--- a/Test_Doc/Interv/negotiation.docx
+++ b/Test_Doc/Interv/negotiation.docx
@@ -8575,6 +8575,534 @@
           <w:szCs w:val="26"/>
         </w:rPr>
       </w:pPr>
+    </w:p>
+    <w:p>
+      <w:r>
+        <w:rPr>
+          <w:noProof/>
+        </w:rPr>
+        <w:drawing>
+          <wp:inline distT="0" distB="0" distL="0" distR="0" wp14:anchorId="56EBC71C" wp14:editId="658B0A75">
+            <wp:extent cx="5486400" cy="2896235"/>
+            <wp:effectExtent l="0" t="0" r="0" b="0"/>
+            <wp:docPr id="2" name="Picture 2"/>
+            <wp:cNvGraphicFramePr>
+              <a:graphicFrameLocks xmlns:a="http://schemas.openxmlformats.org/drawingml/2006/main" noChangeAspect="1"/>
+            </wp:cNvGraphicFramePr>
+            <a:graphic xmlns:a="http://schemas.openxmlformats.org/drawingml/2006/main">
+              <a:graphicData uri="http://schemas.openxmlformats.org/drawingml/2006/picture">
+                <pic:pic xmlns:pic="http://schemas.openxmlformats.org/drawingml/2006/picture">
+                  <pic:nvPicPr>
+                    <pic:cNvPr id="0" name="Picture 1"/>
+                    <pic:cNvPicPr>
+                      <a:picLocks noChangeAspect="1" noChangeArrowheads="1"/>
+                    </pic:cNvPicPr>
+                  </pic:nvPicPr>
+                  <pic:blipFill>
+                    <a:blip r:embed="rId5">
+                      <a:extLst>
+                        <a:ext uri="{28A0092B-C50C-407E-A947-70E740481C1C}">
+                          <a14:useLocalDpi xmlns:a14="http://schemas.microsoft.com/office/drawing/2010/main" val="0"/>
+                        </a:ext>
+                      </a:extLst>
+                    </a:blip>
+                    <a:srcRect/>
+                    <a:stretch>
+                      <a:fillRect/>
+                    </a:stretch>
+                  </pic:blipFill>
+                  <pic:spPr bwMode="auto">
+                    <a:xfrm>
+                      <a:off x="0" y="0"/>
+                      <a:ext cx="5486400" cy="2896235"/>
+                    </a:xfrm>
+                    <a:prstGeom prst="rect">
+                      <a:avLst/>
+                    </a:prstGeom>
+                    <a:noFill/>
+                    <a:ln>
+                      <a:noFill/>
+                    </a:ln>
+                  </pic:spPr>
+                </pic:pic>
+              </a:graphicData>
+            </a:graphic>
+          </wp:inline>
+        </w:drawing>
+      </w:r>
+    </w:p>
+    <w:p>
+      <w:r>
+        <w:rPr>
+          <w:noProof/>
+        </w:rPr>
+        <w:drawing>
+          <wp:inline distT="0" distB="0" distL="0" distR="0" wp14:anchorId="07986F7A" wp14:editId="3C3A7AEA">
+            <wp:extent cx="5486400" cy="1440180"/>
+            <wp:effectExtent l="0" t="0" r="0" b="7620"/>
+            <wp:docPr id="3" name="Picture 3"/>
+            <wp:cNvGraphicFramePr>
+              <a:graphicFrameLocks xmlns:a="http://schemas.openxmlformats.org/drawingml/2006/main" noChangeAspect="1"/>
+            </wp:cNvGraphicFramePr>
+            <a:graphic xmlns:a="http://schemas.openxmlformats.org/drawingml/2006/main">
+              <a:graphicData uri="http://schemas.openxmlformats.org/drawingml/2006/picture">
+                <pic:pic xmlns:pic="http://schemas.openxmlformats.org/drawingml/2006/picture">
+                  <pic:nvPicPr>
+                    <pic:cNvPr id="0" name="Picture 2"/>
+                    <pic:cNvPicPr>
+                      <a:picLocks noChangeAspect="1" noChangeArrowheads="1"/>
+                    </pic:cNvPicPr>
+                  </pic:nvPicPr>
+                  <pic:blipFill>
+                    <a:blip r:embed="rId6">
+                      <a:extLst>
+                        <a:ext uri="{28A0092B-C50C-407E-A947-70E740481C1C}">
+                          <a14:useLocalDpi xmlns:a14="http://schemas.microsoft.com/office/drawing/2010/main" val="0"/>
+                        </a:ext>
+                      </a:extLst>
+                    </a:blip>
+                    <a:srcRect/>
+                    <a:stretch>
+                      <a:fillRect/>
+                    </a:stretch>
+                  </pic:blipFill>
+                  <pic:spPr bwMode="auto">
+                    <a:xfrm>
+                      <a:off x="0" y="0"/>
+                      <a:ext cx="5486400" cy="1440180"/>
+                    </a:xfrm>
+                    <a:prstGeom prst="rect">
+                      <a:avLst/>
+                    </a:prstGeom>
+                    <a:noFill/>
+                    <a:ln>
+                      <a:noFill/>
+                    </a:ln>
+                  </pic:spPr>
+                </pic:pic>
+              </a:graphicData>
+            </a:graphic>
+          </wp:inline>
+        </w:drawing>
+      </w:r>
+    </w:p>
+    <w:p>
+      <w:r>
+        <w:rPr>
+          <w:noProof/>
+        </w:rPr>
+        <w:lastRenderedPageBreak/>
+        <w:drawing>
+          <wp:inline distT="0" distB="0" distL="0" distR="0" wp14:anchorId="390AD2C9" wp14:editId="5342FF39">
+            <wp:extent cx="5486400" cy="1985645"/>
+            <wp:effectExtent l="0" t="0" r="0" b="0"/>
+            <wp:docPr id="4" name="Picture 4"/>
+            <wp:cNvGraphicFramePr>
+              <a:graphicFrameLocks xmlns:a="http://schemas.openxmlformats.org/drawingml/2006/main" noChangeAspect="1"/>
+            </wp:cNvGraphicFramePr>
+            <a:graphic xmlns:a="http://schemas.openxmlformats.org/drawingml/2006/main">
+              <a:graphicData uri="http://schemas.openxmlformats.org/drawingml/2006/picture">
+                <pic:pic xmlns:pic="http://schemas.openxmlformats.org/drawingml/2006/picture">
+                  <pic:nvPicPr>
+                    <pic:cNvPr id="0" name="Picture 3"/>
+                    <pic:cNvPicPr>
+                      <a:picLocks noChangeAspect="1" noChangeArrowheads="1"/>
+                    </pic:cNvPicPr>
+                  </pic:nvPicPr>
+                  <pic:blipFill>
+                    <a:blip r:embed="rId7">
+                      <a:extLst>
+                        <a:ext uri="{28A0092B-C50C-407E-A947-70E740481C1C}">
+                          <a14:useLocalDpi xmlns:a14="http://schemas.microsoft.com/office/drawing/2010/main" val="0"/>
+                        </a:ext>
+                      </a:extLst>
+                    </a:blip>
+                    <a:srcRect/>
+                    <a:stretch>
+                      <a:fillRect/>
+                    </a:stretch>
+                  </pic:blipFill>
+                  <pic:spPr bwMode="auto">
+                    <a:xfrm>
+                      <a:off x="0" y="0"/>
+                      <a:ext cx="5486400" cy="1985645"/>
+                    </a:xfrm>
+                    <a:prstGeom prst="rect">
+                      <a:avLst/>
+                    </a:prstGeom>
+                    <a:noFill/>
+                    <a:ln>
+                      <a:noFill/>
+                    </a:ln>
+                  </pic:spPr>
+                </pic:pic>
+              </a:graphicData>
+            </a:graphic>
+          </wp:inline>
+        </w:drawing>
+      </w:r>
+    </w:p>
+    <w:p>
+      <w:r>
+        <w:rPr>
+          <w:noProof/>
+        </w:rPr>
+        <w:drawing>
+          <wp:inline distT="0" distB="0" distL="0" distR="0" wp14:anchorId="470708FB" wp14:editId="3487B4B4">
+            <wp:extent cx="5486400" cy="3705225"/>
+            <wp:effectExtent l="0" t="0" r="0" b="9525"/>
+            <wp:docPr id="5" name="Picture 5"/>
+            <wp:cNvGraphicFramePr>
+              <a:graphicFrameLocks xmlns:a="http://schemas.openxmlformats.org/drawingml/2006/main" noChangeAspect="1"/>
+            </wp:cNvGraphicFramePr>
+            <a:graphic xmlns:a="http://schemas.openxmlformats.org/drawingml/2006/main">
+              <a:graphicData uri="http://schemas.openxmlformats.org/drawingml/2006/picture">
+                <pic:pic xmlns:pic="http://schemas.openxmlformats.org/drawingml/2006/picture">
+                  <pic:nvPicPr>
+                    <pic:cNvPr id="0" name="Picture 4"/>
+                    <pic:cNvPicPr>
+                      <a:picLocks noChangeAspect="1" noChangeArrowheads="1"/>
+                    </pic:cNvPicPr>
+                  </pic:nvPicPr>
+                  <pic:blipFill>
+                    <a:blip r:embed="rId8">
+                      <a:extLst>
+                        <a:ext uri="{28A0092B-C50C-407E-A947-70E740481C1C}">
+                          <a14:useLocalDpi xmlns:a14="http://schemas.microsoft.com/office/drawing/2010/main" val="0"/>
+                        </a:ext>
+                      </a:extLst>
+                    </a:blip>
+                    <a:srcRect/>
+                    <a:stretch>
+                      <a:fillRect/>
+                    </a:stretch>
+                  </pic:blipFill>
+                  <pic:spPr bwMode="auto">
+                    <a:xfrm>
+                      <a:off x="0" y="0"/>
+                      <a:ext cx="5486400" cy="3705225"/>
+                    </a:xfrm>
+                    <a:prstGeom prst="rect">
+                      <a:avLst/>
+                    </a:prstGeom>
+                    <a:noFill/>
+                    <a:ln>
+                      <a:noFill/>
+                    </a:ln>
+                  </pic:spPr>
+                </pic:pic>
+              </a:graphicData>
+            </a:graphic>
+          </wp:inline>
+        </w:drawing>
+      </w:r>
+    </w:p>
+    <w:p>
+      <w:r>
+        <w:drawing>
+          <wp:inline distT="0" distB="0" distL="0" distR="0" wp14:anchorId="506FB5CC" wp14:editId="399FA90C">
+            <wp:extent cx="5486400" cy="2148840"/>
+            <wp:effectExtent l="0" t="0" r="0" b="3810"/>
+            <wp:docPr id="1" name="Picture 1"/>
+            <wp:cNvGraphicFramePr>
+              <a:graphicFrameLocks xmlns:a="http://schemas.openxmlformats.org/drawingml/2006/main" noChangeAspect="1"/>
+            </wp:cNvGraphicFramePr>
+            <a:graphic xmlns:a="http://schemas.openxmlformats.org/drawingml/2006/main">
+              <a:graphicData uri="http://schemas.openxmlformats.org/drawingml/2006/picture">
+                <pic:pic xmlns:pic="http://schemas.openxmlformats.org/drawingml/2006/picture">
+                  <pic:nvPicPr>
+                    <pic:cNvPr id="1" name=""/>
+                    <pic:cNvPicPr/>
+                  </pic:nvPicPr>
+                  <pic:blipFill>
+                    <a:blip r:embed="rId9"/>
+                    <a:stretch>
+                      <a:fillRect/>
+                    </a:stretch>
+                  </pic:blipFill>
+                  <pic:spPr>
+                    <a:xfrm>
+                      <a:off x="0" y="0"/>
+                      <a:ext cx="5486400" cy="2148840"/>
+                    </a:xfrm>
+                    <a:prstGeom prst="rect">
+                      <a:avLst/>
+                    </a:prstGeom>
+                  </pic:spPr>
+                </pic:pic>
+              </a:graphicData>
+            </a:graphic>
+          </wp:inline>
+        </w:drawing>
+      </w:r>
+    </w:p>
+    <w:p>
+      <w:r>
+        <w:lastRenderedPageBreak/>
+        <w:drawing>
+          <wp:inline distT="0" distB="0" distL="0" distR="0" wp14:anchorId="4D4FAC28" wp14:editId="78B80054">
+            <wp:extent cx="5486400" cy="2731135"/>
+            <wp:effectExtent l="0" t="0" r="0" b="0"/>
+            <wp:docPr id="6" name="Picture 6"/>
+            <wp:cNvGraphicFramePr>
+              <a:graphicFrameLocks xmlns:a="http://schemas.openxmlformats.org/drawingml/2006/main" noChangeAspect="1"/>
+            </wp:cNvGraphicFramePr>
+            <a:graphic xmlns:a="http://schemas.openxmlformats.org/drawingml/2006/main">
+              <a:graphicData uri="http://schemas.openxmlformats.org/drawingml/2006/picture">
+                <pic:pic xmlns:pic="http://schemas.openxmlformats.org/drawingml/2006/picture">
+                  <pic:nvPicPr>
+                    <pic:cNvPr id="1" name=""/>
+                    <pic:cNvPicPr/>
+                  </pic:nvPicPr>
+                  <pic:blipFill>
+                    <a:blip r:embed="rId10"/>
+                    <a:stretch>
+                      <a:fillRect/>
+                    </a:stretch>
+                  </pic:blipFill>
+                  <pic:spPr>
+                    <a:xfrm>
+                      <a:off x="0" y="0"/>
+                      <a:ext cx="5486400" cy="2731135"/>
+                    </a:xfrm>
+                    <a:prstGeom prst="rect">
+                      <a:avLst/>
+                    </a:prstGeom>
+                  </pic:spPr>
+                </pic:pic>
+              </a:graphicData>
+            </a:graphic>
+          </wp:inline>
+        </w:drawing>
+      </w:r>
+    </w:p>
+    <w:p>
+      <w:r>
+        <w:rPr>
+          <w:noProof/>
+        </w:rPr>
+        <w:drawing>
+          <wp:inline distT="0" distB="0" distL="0" distR="0" wp14:anchorId="033E7152" wp14:editId="1362EBC1">
+            <wp:extent cx="5486400" cy="2232660"/>
+            <wp:effectExtent l="0" t="0" r="0" b="0"/>
+            <wp:docPr id="7" name="Picture 7"/>
+            <wp:cNvGraphicFramePr>
+              <a:graphicFrameLocks xmlns:a="http://schemas.openxmlformats.org/drawingml/2006/main" noChangeAspect="1"/>
+            </wp:cNvGraphicFramePr>
+            <a:graphic xmlns:a="http://schemas.openxmlformats.org/drawingml/2006/main">
+              <a:graphicData uri="http://schemas.openxmlformats.org/drawingml/2006/picture">
+                <pic:pic xmlns:pic="http://schemas.openxmlformats.org/drawingml/2006/picture">
+                  <pic:nvPicPr>
+                    <pic:cNvPr id="0" name="Picture 5"/>
+                    <pic:cNvPicPr>
+                      <a:picLocks noChangeAspect="1" noChangeArrowheads="1"/>
+                    </pic:cNvPicPr>
+                  </pic:nvPicPr>
+                  <pic:blipFill>
+                    <a:blip r:embed="rId11">
+                      <a:extLst>
+                        <a:ext uri="{28A0092B-C50C-407E-A947-70E740481C1C}">
+                          <a14:useLocalDpi xmlns:a14="http://schemas.microsoft.com/office/drawing/2010/main" val="0"/>
+                        </a:ext>
+                      </a:extLst>
+                    </a:blip>
+                    <a:srcRect/>
+                    <a:stretch>
+                      <a:fillRect/>
+                    </a:stretch>
+                  </pic:blipFill>
+                  <pic:spPr bwMode="auto">
+                    <a:xfrm>
+                      <a:off x="0" y="0"/>
+                      <a:ext cx="5486400" cy="2232660"/>
+                    </a:xfrm>
+                    <a:prstGeom prst="rect">
+                      <a:avLst/>
+                    </a:prstGeom>
+                    <a:noFill/>
+                    <a:ln>
+                      <a:noFill/>
+                    </a:ln>
+                  </pic:spPr>
+                </pic:pic>
+              </a:graphicData>
+            </a:graphic>
+          </wp:inline>
+        </w:drawing>
+      </w:r>
+    </w:p>
+    <w:p>
+      <w:r>
+        <w:rPr>
+          <w:rFonts w:hint="eastAsia"/>
+        </w:rPr>
+        <w:t xml:space="preserve"> </w:t>
+      </w:r>
+      <w:r>
+        <w:rPr>
+          <w:rFonts w:hint="eastAsia"/>
+          <w:noProof/>
+        </w:rPr>
+        <w:drawing>
+          <wp:inline distT="0" distB="0" distL="0" distR="0" wp14:anchorId="44162368" wp14:editId="720393D6">
+            <wp:extent cx="5486400" cy="669290"/>
+            <wp:effectExtent l="0" t="0" r="0" b="0"/>
+            <wp:docPr id="8" name="Picture 8"/>
+            <wp:cNvGraphicFramePr>
+              <a:graphicFrameLocks xmlns:a="http://schemas.openxmlformats.org/drawingml/2006/main" noChangeAspect="1"/>
+            </wp:cNvGraphicFramePr>
+            <a:graphic xmlns:a="http://schemas.openxmlformats.org/drawingml/2006/main">
+              <a:graphicData uri="http://schemas.openxmlformats.org/drawingml/2006/picture">
+                <pic:pic xmlns:pic="http://schemas.openxmlformats.org/drawingml/2006/picture">
+                  <pic:nvPicPr>
+                    <pic:cNvPr id="0" name="Picture 6"/>
+                    <pic:cNvPicPr>
+                      <a:picLocks noChangeAspect="1" noChangeArrowheads="1"/>
+                    </pic:cNvPicPr>
+                  </pic:nvPicPr>
+                  <pic:blipFill>
+                    <a:blip r:embed="rId12">
+                      <a:extLst>
+                        <a:ext uri="{28A0092B-C50C-407E-A947-70E740481C1C}">
+                          <a14:useLocalDpi xmlns:a14="http://schemas.microsoft.com/office/drawing/2010/main" val="0"/>
+                        </a:ext>
+                      </a:extLst>
+                    </a:blip>
+                    <a:srcRect/>
+                    <a:stretch>
+                      <a:fillRect/>
+                    </a:stretch>
+                  </pic:blipFill>
+                  <pic:spPr bwMode="auto">
+                    <a:xfrm>
+                      <a:off x="0" y="0"/>
+                      <a:ext cx="5486400" cy="669290"/>
+                    </a:xfrm>
+                    <a:prstGeom prst="rect">
+                      <a:avLst/>
+                    </a:prstGeom>
+                    <a:noFill/>
+                    <a:ln>
+                      <a:noFill/>
+                    </a:ln>
+                  </pic:spPr>
+                </pic:pic>
+              </a:graphicData>
+            </a:graphic>
+          </wp:inline>
+        </w:drawing>
+      </w:r>
+    </w:p>
+    <w:p>
+      <w:r>
+        <w:rPr>
+          <w:noProof/>
+        </w:rPr>
+        <w:drawing>
+          <wp:inline distT="0" distB="0" distL="0" distR="0" wp14:anchorId="05D02010" wp14:editId="70293F37">
+            <wp:extent cx="5486400" cy="599440"/>
+            <wp:effectExtent l="0" t="0" r="0" b="0"/>
+            <wp:docPr id="9" name="Picture 9"/>
+            <wp:cNvGraphicFramePr>
+              <a:graphicFrameLocks xmlns:a="http://schemas.openxmlformats.org/drawingml/2006/main" noChangeAspect="1"/>
+            </wp:cNvGraphicFramePr>
+            <a:graphic xmlns:a="http://schemas.openxmlformats.org/drawingml/2006/main">
+              <a:graphicData uri="http://schemas.openxmlformats.org/drawingml/2006/picture">
+                <pic:pic xmlns:pic="http://schemas.openxmlformats.org/drawingml/2006/picture">
+                  <pic:nvPicPr>
+                    <pic:cNvPr id="0" name="Picture 7"/>
+                    <pic:cNvPicPr>
+                      <a:picLocks noChangeAspect="1" noChangeArrowheads="1"/>
+                    </pic:cNvPicPr>
+                  </pic:nvPicPr>
+                  <pic:blipFill>
+                    <a:blip r:embed="rId13">
+                      <a:extLst>
+                        <a:ext uri="{28A0092B-C50C-407E-A947-70E740481C1C}">
+                          <a14:useLocalDpi xmlns:a14="http://schemas.microsoft.com/office/drawing/2010/main" val="0"/>
+                        </a:ext>
+                      </a:extLst>
+                    </a:blip>
+                    <a:srcRect/>
+                    <a:stretch>
+                      <a:fillRect/>
+                    </a:stretch>
+                  </pic:blipFill>
+                  <pic:spPr bwMode="auto">
+                    <a:xfrm>
+                      <a:off x="0" y="0"/>
+                      <a:ext cx="5486400" cy="599440"/>
+                    </a:xfrm>
+                    <a:prstGeom prst="rect">
+                      <a:avLst/>
+                    </a:prstGeom>
+                    <a:noFill/>
+                    <a:ln>
+                      <a:noFill/>
+                    </a:ln>
+                  </pic:spPr>
+                </pic:pic>
+              </a:graphicData>
+            </a:graphic>
+          </wp:inline>
+        </w:drawing>
+      </w:r>
+    </w:p>
+    <w:p>
+      <w:r>
+        <w:rPr>
+          <w:noProof/>
+        </w:rPr>
+        <w:lastRenderedPageBreak/>
+        <w:drawing>
+          <wp:inline distT="0" distB="0" distL="0" distR="0" wp14:anchorId="75FCCADC" wp14:editId="58AE4C7E">
+            <wp:extent cx="5486400" cy="3631565"/>
+            <wp:effectExtent l="0" t="0" r="0" b="6985"/>
+            <wp:docPr id="10" name="Picture 10"/>
+            <wp:cNvGraphicFramePr>
+              <a:graphicFrameLocks xmlns:a="http://schemas.openxmlformats.org/drawingml/2006/main" noChangeAspect="1"/>
+            </wp:cNvGraphicFramePr>
+            <a:graphic xmlns:a="http://schemas.openxmlformats.org/drawingml/2006/main">
+              <a:graphicData uri="http://schemas.openxmlformats.org/drawingml/2006/picture">
+                <pic:pic xmlns:pic="http://schemas.openxmlformats.org/drawingml/2006/picture">
+                  <pic:nvPicPr>
+                    <pic:cNvPr id="0" name="Picture 8"/>
+                    <pic:cNvPicPr>
+                      <a:picLocks noChangeAspect="1" noChangeArrowheads="1"/>
+                    </pic:cNvPicPr>
+                  </pic:nvPicPr>
+                  <pic:blipFill>
+                    <a:blip r:embed="rId14">
+                      <a:extLst>
+                        <a:ext uri="{28A0092B-C50C-407E-A947-70E740481C1C}">
+                          <a14:useLocalDpi xmlns:a14="http://schemas.microsoft.com/office/drawing/2010/main" val="0"/>
+                        </a:ext>
+                      </a:extLst>
+                    </a:blip>
+                    <a:srcRect/>
+                    <a:stretch>
+                      <a:fillRect/>
+                    </a:stretch>
+                  </pic:blipFill>
+                  <pic:spPr bwMode="auto">
+                    <a:xfrm>
+                      <a:off x="0" y="0"/>
+                      <a:ext cx="5486400" cy="3631565"/>
+                    </a:xfrm>
+                    <a:prstGeom prst="rect">
+                      <a:avLst/>
+                    </a:prstGeom>
+                    <a:noFill/>
+                    <a:ln>
+                      <a:noFill/>
+                    </a:ln>
+                  </pic:spPr>
+                </pic:pic>
+              </a:graphicData>
+            </a:graphic>
+          </wp:inline>
+        </w:drawing>
+      </w:r>
     </w:p>
     <w:p/>
     <w:sectPr>

--- a/Test_Doc/Interv/negotiation.docx
+++ b/Test_Doc/Interv/negotiation.docx
@@ -1897,82 +1897,6 @@
       <w:r>
         <w:rPr>
           <w:rFonts w:ascii="宋体" w:eastAsia="宋体" w:hAnsi="宋体" w:cs="宋体" w:hint="eastAsia"/>
-          <w:color w:val="353535"/>
-          <w:sz w:val="26"/>
-          <w:szCs w:val="26"/>
-        </w:rPr>
-        <w:t>从道理上来说，难道，你的工资不应该按照你的背景和经验来给吗？很多公司职位描述里号称</w:t>
-      </w:r>
-      <w:r>
-        <w:rPr>
-          <w:rFonts w:ascii="Calibri" w:eastAsia="Times New Roman" w:hAnsi="Calibri" w:cs="Calibri"/>
-          <w:color w:val="353535"/>
-          <w:sz w:val="26"/>
-          <w:szCs w:val="26"/>
-        </w:rPr>
-        <w:t>“</w:t>
-      </w:r>
-      <w:r>
-        <w:rPr>
-          <w:rFonts w:ascii="-apple-system" w:eastAsia="Times New Roman" w:hAnsi="-apple-system" w:cs="Times New Roman"/>
-          <w:color w:val="353535"/>
-          <w:sz w:val="26"/>
-          <w:szCs w:val="26"/>
-        </w:rPr>
-        <w:t>compensation commensurate with experience</w:t>
-      </w:r>
-      <w:r>
-        <w:rPr>
-          <w:rFonts w:ascii="Calibri" w:eastAsia="Times New Roman" w:hAnsi="Calibri" w:cs="Calibri"/>
-          <w:color w:val="353535"/>
-          <w:sz w:val="26"/>
-          <w:szCs w:val="26"/>
-        </w:rPr>
-        <w:t>”</w:t>
-      </w:r>
-      <w:r>
-        <w:rPr>
-          <w:rFonts w:ascii="宋体" w:eastAsia="宋体" w:hAnsi="宋体" w:cs="宋体" w:hint="eastAsia"/>
-          <w:color w:val="353535"/>
-          <w:sz w:val="26"/>
-          <w:szCs w:val="26"/>
-        </w:rPr>
-        <w:t>，那为什么</w:t>
-      </w:r>
-      <w:r>
-        <w:rPr>
-          <w:rFonts w:ascii="宋体" w:eastAsia="宋体" w:hAnsi="宋体" w:cs="宋体" w:hint="eastAsia"/>
-          <w:color w:val="353535"/>
-          <w:sz w:val="26"/>
-          <w:szCs w:val="26"/>
-        </w:rPr>
-        <w:lastRenderedPageBreak/>
-        <w:t>还要你目前的工资来做参考？如果你目前工资太低，不合理，那下一家公司凭什么以此为理由，继续打压你</w:t>
-      </w:r>
-      <w:r>
-        <w:rPr>
-          <w:rFonts w:ascii="宋体" w:eastAsia="宋体" w:hAnsi="宋体" w:cs="宋体"/>
-          <w:color w:val="353535"/>
-          <w:sz w:val="26"/>
-          <w:szCs w:val="26"/>
-        </w:rPr>
-        <w:t>？</w:t>
-      </w:r>
-    </w:p>
-    <w:p>
-      <w:pPr>
-        <w:shd w:val="clear" w:color="auto" w:fill="FFFFFF"/>
-        <w:spacing w:before="100" w:beforeAutospacing="1" w:after="0" w:line="240" w:lineRule="auto"/>
-        <w:rPr>
-          <w:rFonts w:ascii="-apple-system" w:eastAsia="Times New Roman" w:hAnsi="-apple-system" w:cs="Times New Roman"/>
-          <w:color w:val="353535"/>
-          <w:sz w:val="26"/>
-          <w:szCs w:val="26"/>
-        </w:rPr>
-      </w:pPr>
-      <w:r>
-        <w:rPr>
-          <w:rFonts w:ascii="宋体" w:eastAsia="宋体" w:hAnsi="宋体" w:cs="宋体" w:hint="eastAsia"/>
           <w:b/>
           <w:bCs/>
           <w:color w:val="0000FF"/>
@@ -2009,108 +1933,7 @@
           <w:sz w:val="26"/>
           <w:szCs w:val="26"/>
         </w:rPr>
-        <w:t>什么情况例外？比如你不希望对方用一个你不满意的职位来浪费彼此的时间。即使是这种情况，你也尽量不要说</w:t>
-      </w:r>
-      <w:r>
-        <w:rPr>
-          <w:rFonts w:ascii="Calibri" w:eastAsia="Times New Roman" w:hAnsi="Calibri" w:cs="Calibri"/>
-          <w:color w:val="353535"/>
-          <w:sz w:val="26"/>
-          <w:szCs w:val="26"/>
-        </w:rPr>
-        <w:t>“</w:t>
-      </w:r>
-      <w:r>
-        <w:rPr>
-          <w:rFonts w:ascii="宋体" w:eastAsia="宋体" w:hAnsi="宋体" w:cs="宋体" w:hint="eastAsia"/>
-          <w:color w:val="353535"/>
-          <w:sz w:val="26"/>
-          <w:szCs w:val="26"/>
-        </w:rPr>
-        <w:t>我目前在谷歌是</w:t>
-      </w:r>
-      <w:r>
-        <w:rPr>
-          <w:rFonts w:ascii="-apple-system" w:eastAsia="Times New Roman" w:hAnsi="-apple-system" w:cs="Times New Roman"/>
-          <w:color w:val="353535"/>
-          <w:sz w:val="26"/>
-          <w:szCs w:val="26"/>
-        </w:rPr>
-        <w:t>T5</w:t>
-      </w:r>
-      <w:r>
-        <w:rPr>
-          <w:rFonts w:ascii="Calibri" w:eastAsia="Times New Roman" w:hAnsi="Calibri" w:cs="Calibri"/>
-          <w:color w:val="353535"/>
-          <w:sz w:val="26"/>
-          <w:szCs w:val="26"/>
-        </w:rPr>
-        <w:t>”</w:t>
-      </w:r>
-      <w:r>
-        <w:rPr>
-          <w:rFonts w:ascii="宋体" w:eastAsia="宋体" w:hAnsi="宋体" w:cs="宋体" w:hint="eastAsia"/>
-          <w:color w:val="353535"/>
-          <w:sz w:val="26"/>
-          <w:szCs w:val="26"/>
-        </w:rPr>
-        <w:t>，因为这个回复间接的透露了你的收入，你可以问对方的职位是什么</w:t>
-      </w:r>
-      <w:r>
-        <w:rPr>
-          <w:rFonts w:ascii="-apple-system" w:eastAsia="Times New Roman" w:hAnsi="-apple-system" w:cs="Times New Roman"/>
-          <w:color w:val="353535"/>
-          <w:sz w:val="26"/>
-          <w:szCs w:val="26"/>
-        </w:rPr>
-        <w:t>level</w:t>
-      </w:r>
-      <w:r>
-        <w:rPr>
-          <w:rFonts w:ascii="宋体" w:eastAsia="宋体" w:hAnsi="宋体" w:cs="宋体" w:hint="eastAsia"/>
-          <w:color w:val="353535"/>
-          <w:sz w:val="26"/>
-          <w:szCs w:val="26"/>
-        </w:rPr>
-        <w:t>、</w:t>
-      </w:r>
-      <w:r>
-        <w:rPr>
-          <w:rFonts w:ascii="-apple-system" w:eastAsia="Times New Roman" w:hAnsi="-apple-system" w:cs="Times New Roman"/>
-          <w:color w:val="353535"/>
-          <w:sz w:val="26"/>
-          <w:szCs w:val="26"/>
-        </w:rPr>
-        <w:t>salary range</w:t>
-      </w:r>
-      <w:r>
-        <w:rPr>
-          <w:rFonts w:ascii="宋体" w:eastAsia="宋体" w:hAnsi="宋体" w:cs="宋体"/>
-          <w:color w:val="353535"/>
-          <w:sz w:val="26"/>
-          <w:szCs w:val="26"/>
-        </w:rPr>
-        <w:t>。</w:t>
-      </w:r>
-    </w:p>
-    <w:p>
-      <w:pPr>
-        <w:shd w:val="clear" w:color="auto" w:fill="FFFFFF"/>
-        <w:spacing w:before="100" w:beforeAutospacing="1" w:after="0" w:line="240" w:lineRule="auto"/>
-        <w:rPr>
-          <w:rFonts w:ascii="-apple-system" w:eastAsia="Times New Roman" w:hAnsi="-apple-system" w:cs="Times New Roman"/>
-          <w:color w:val="353535"/>
-          <w:sz w:val="26"/>
-          <w:szCs w:val="26"/>
-        </w:rPr>
-      </w:pPr>
-      <w:r>
-        <w:rPr>
-          <w:rFonts w:ascii="宋体" w:eastAsia="宋体" w:hAnsi="宋体" w:cs="宋体" w:hint="eastAsia"/>
-          <w:color w:val="353535"/>
-          <w:sz w:val="26"/>
-          <w:szCs w:val="26"/>
-        </w:rPr>
+        <w:lastRenderedPageBreak/>
         <w:t>有些时候，在面试你之前，</w:t>
       </w:r>
       <w:r>
@@ -2305,7 +2128,27 @@
           <w:sz w:val="26"/>
           <w:szCs w:val="26"/>
         </w:rPr>
-        <w:t>，那你可以说一个非常粗略的数字，对方付不起的话，大家就不要谈了</w:t>
+        <w:t>，</w:t>
+      </w:r>
+      <w:r>
+        <w:rPr>
+          <w:rFonts w:ascii="宋体" w:eastAsia="宋体" w:hAnsi="宋体" w:cs="宋体" w:hint="eastAsia"/>
+          <w:b/>
+          <w:bCs/>
+          <w:color w:val="FF0000"/>
+          <w:sz w:val="26"/>
+          <w:szCs w:val="26"/>
+        </w:rPr>
+        <w:t>那你可以说一个非常粗略的数字</w:t>
+      </w:r>
+      <w:r>
+        <w:rPr>
+          <w:rFonts w:ascii="宋体" w:eastAsia="宋体" w:hAnsi="宋体" w:cs="宋体" w:hint="eastAsia"/>
+          <w:color w:val="353535"/>
+          <w:sz w:val="26"/>
+          <w:szCs w:val="26"/>
+        </w:rPr>
+        <w:t>，对方付不起的话，大家就不要谈了</w:t>
       </w:r>
       <w:r>
         <w:rPr>
@@ -2453,7 +2296,73 @@
           <w:sz w:val="26"/>
           <w:szCs w:val="26"/>
         </w:rPr>
-        <w:t>如果你没兴趣加盟这家公司，甚至对其前途多方面质疑，那你再强再牛，对公司来说，没有任何价值，公司应该果断取消</w:t>
+        <w:t>你对公司有强烈的兴趣，公司才会继续</w:t>
+      </w:r>
+      <w:r>
+        <w:rPr>
+          <w:rFonts w:ascii="Calibri" w:eastAsia="Times New Roman" w:hAnsi="Calibri" w:cs="Calibri"/>
+          <w:color w:val="353535"/>
+          <w:sz w:val="26"/>
+          <w:szCs w:val="26"/>
+        </w:rPr>
+        <w:t>“</w:t>
+      </w:r>
+      <w:r>
+        <w:rPr>
+          <w:rFonts w:ascii="宋体" w:eastAsia="宋体" w:hAnsi="宋体" w:cs="宋体" w:hint="eastAsia"/>
+          <w:color w:val="353535"/>
+          <w:sz w:val="26"/>
+          <w:szCs w:val="26"/>
+        </w:rPr>
+        <w:t>追求</w:t>
+      </w:r>
+      <w:r>
+        <w:rPr>
+          <w:rFonts w:ascii="Calibri" w:eastAsia="Times New Roman" w:hAnsi="Calibri" w:cs="Calibri"/>
+          <w:color w:val="353535"/>
+          <w:sz w:val="26"/>
+          <w:szCs w:val="26"/>
+        </w:rPr>
+        <w:t>”</w:t>
+      </w:r>
+      <w:r>
+        <w:rPr>
+          <w:rFonts w:ascii="宋体" w:eastAsia="宋体" w:hAnsi="宋体" w:cs="宋体" w:hint="eastAsia"/>
+          <w:color w:val="353535"/>
+          <w:sz w:val="26"/>
+          <w:szCs w:val="26"/>
+        </w:rPr>
+        <w:t>你，甚至加价。即使最后因为待遇谈不拢，公司也能理解，双方没有坏印象。过几年，有了更合适的职位，大家可以再谈</w:t>
+      </w:r>
+      <w:r>
+        <w:rPr>
+          <w:rFonts w:ascii="宋体" w:eastAsia="宋体" w:hAnsi="宋体" w:cs="宋体"/>
+          <w:color w:val="353535"/>
+          <w:sz w:val="26"/>
+          <w:szCs w:val="26"/>
+        </w:rPr>
+        <w:t>。</w:t>
+      </w:r>
+    </w:p>
+    <w:p>
+      <w:pPr>
+        <w:shd w:val="clear" w:color="auto" w:fill="FFFFFF"/>
+        <w:spacing w:before="100" w:beforeAutospacing="1" w:after="0" w:line="240" w:lineRule="auto"/>
+        <w:rPr>
+          <w:rFonts w:ascii="-apple-system" w:eastAsia="Times New Roman" w:hAnsi="-apple-system" w:cs="Times New Roman"/>
+          <w:color w:val="353535"/>
+          <w:sz w:val="26"/>
+          <w:szCs w:val="26"/>
+        </w:rPr>
+      </w:pPr>
+      <w:r>
+        <w:rPr>
+          <w:rFonts w:ascii="宋体" w:eastAsia="宋体" w:hAnsi="宋体" w:cs="宋体" w:hint="eastAsia"/>
+          <w:color w:val="353535"/>
+          <w:sz w:val="26"/>
+          <w:szCs w:val="26"/>
+        </w:rPr>
+        <w:t>所以，即使你对</w:t>
       </w:r>
       <w:r>
         <w:rPr>
@@ -2466,178 +2375,12 @@
       </w:r>
       <w:r>
         <w:rPr>
-          <w:rFonts w:ascii="宋体" w:eastAsia="宋体" w:hAnsi="宋体" w:cs="宋体"/>
-          <w:color w:val="353535"/>
-          <w:sz w:val="26"/>
-          <w:szCs w:val="26"/>
-        </w:rPr>
-        <w:t>。</w:t>
-      </w:r>
-    </w:p>
-    <w:p>
-      <w:pPr>
-        <w:shd w:val="clear" w:color="auto" w:fill="FFFFFF"/>
-        <w:spacing w:before="100" w:beforeAutospacing="1" w:after="0" w:line="240" w:lineRule="auto"/>
-        <w:rPr>
-          <w:rFonts w:ascii="-apple-system" w:eastAsia="Times New Roman" w:hAnsi="-apple-system" w:cs="Times New Roman"/>
-          <w:color w:val="353535"/>
-          <w:sz w:val="26"/>
-          <w:szCs w:val="26"/>
-        </w:rPr>
-      </w:pPr>
-      <w:r>
-        <w:rPr>
-          <w:rFonts w:ascii="宋体" w:eastAsia="宋体" w:hAnsi="宋体" w:cs="宋体" w:hint="eastAsia"/>
-          <w:color w:val="353535"/>
-          <w:sz w:val="26"/>
-          <w:szCs w:val="26"/>
-        </w:rPr>
-        <w:t>你对公司有强烈的兴趣，公司才会继续</w:t>
-      </w:r>
-      <w:r>
-        <w:rPr>
-          <w:rFonts w:ascii="Calibri" w:eastAsia="Times New Roman" w:hAnsi="Calibri" w:cs="Calibri"/>
-          <w:color w:val="353535"/>
-          <w:sz w:val="26"/>
-          <w:szCs w:val="26"/>
-        </w:rPr>
-        <w:t>“</w:t>
-      </w:r>
-      <w:r>
-        <w:rPr>
-          <w:rFonts w:ascii="宋体" w:eastAsia="宋体" w:hAnsi="宋体" w:cs="宋体" w:hint="eastAsia"/>
-          <w:color w:val="353535"/>
-          <w:sz w:val="26"/>
-          <w:szCs w:val="26"/>
-        </w:rPr>
-        <w:t>追求</w:t>
-      </w:r>
-      <w:r>
-        <w:rPr>
-          <w:rFonts w:ascii="Calibri" w:eastAsia="Times New Roman" w:hAnsi="Calibri" w:cs="Calibri"/>
-          <w:color w:val="353535"/>
-          <w:sz w:val="26"/>
-          <w:szCs w:val="26"/>
-        </w:rPr>
-        <w:t>”</w:t>
-      </w:r>
-      <w:r>
-        <w:rPr>
-          <w:rFonts w:ascii="宋体" w:eastAsia="宋体" w:hAnsi="宋体" w:cs="宋体" w:hint="eastAsia"/>
-          <w:color w:val="353535"/>
-          <w:sz w:val="26"/>
-          <w:szCs w:val="26"/>
-        </w:rPr>
-        <w:t>你，甚至加价。即使最后因为待遇谈不拢，公司也能理解，双方没有坏印象。过几年，有了更合适的职位，大家可以再谈</w:t>
-      </w:r>
-      <w:r>
-        <w:rPr>
-          <w:rFonts w:ascii="宋体" w:eastAsia="宋体" w:hAnsi="宋体" w:cs="宋体"/>
-          <w:color w:val="353535"/>
-          <w:sz w:val="26"/>
-          <w:szCs w:val="26"/>
-        </w:rPr>
-        <w:t>。</w:t>
-      </w:r>
-    </w:p>
-    <w:p>
-      <w:pPr>
-        <w:shd w:val="clear" w:color="auto" w:fill="FFFFFF"/>
-        <w:spacing w:before="100" w:beforeAutospacing="1" w:after="0" w:line="240" w:lineRule="auto"/>
-        <w:rPr>
-          <w:rFonts w:ascii="-apple-system" w:eastAsia="Times New Roman" w:hAnsi="-apple-system" w:cs="Times New Roman"/>
-          <w:color w:val="353535"/>
-          <w:sz w:val="26"/>
-          <w:szCs w:val="26"/>
-        </w:rPr>
-      </w:pPr>
-      <w:r>
-        <w:rPr>
-          <w:rFonts w:ascii="宋体" w:eastAsia="宋体" w:hAnsi="宋体" w:cs="宋体" w:hint="eastAsia"/>
-          <w:color w:val="353535"/>
-          <w:sz w:val="26"/>
-          <w:szCs w:val="26"/>
-        </w:rPr>
-        <w:t>所以，即使你对</w:t>
-      </w:r>
-      <w:r>
-        <w:rPr>
-          <w:rFonts w:ascii="-apple-system" w:eastAsia="Times New Roman" w:hAnsi="-apple-system" w:cs="Times New Roman"/>
-          <w:color w:val="353535"/>
-          <w:sz w:val="26"/>
-          <w:szCs w:val="26"/>
-        </w:rPr>
-        <w:t>offer</w:t>
-      </w:r>
-      <w:r>
-        <w:rPr>
           <w:rFonts w:ascii="宋体" w:eastAsia="宋体" w:hAnsi="宋体" w:cs="宋体" w:hint="eastAsia"/>
           <w:color w:val="353535"/>
           <w:sz w:val="26"/>
           <w:szCs w:val="26"/>
         </w:rPr>
         <w:t>不满意，也要表现的对公司兴趣十足。这个不光是言语上的，如果某家公司你严肃考虑，那可以回访公司，或者跟更多的组员了解情况。这个过程，你要投入非常多的时间，甚至了解工作细节，这也证明了你的兴趣</w:t>
-      </w:r>
-      <w:r>
-        <w:rPr>
-          <w:rFonts w:ascii="宋体" w:eastAsia="宋体" w:hAnsi="宋体" w:cs="宋体"/>
-          <w:color w:val="353535"/>
-          <w:sz w:val="26"/>
-          <w:szCs w:val="26"/>
-        </w:rPr>
-        <w:t>。</w:t>
-      </w:r>
-    </w:p>
-    <w:p>
-      <w:pPr>
-        <w:shd w:val="clear" w:color="auto" w:fill="FFFFFF"/>
-        <w:spacing w:before="100" w:beforeAutospacing="1" w:after="0" w:line="240" w:lineRule="auto"/>
-        <w:rPr>
-          <w:rFonts w:ascii="-apple-system" w:eastAsia="Times New Roman" w:hAnsi="-apple-system" w:cs="Times New Roman"/>
-          <w:color w:val="353535"/>
-          <w:sz w:val="26"/>
-          <w:szCs w:val="26"/>
-        </w:rPr>
-      </w:pPr>
-      <w:r>
-        <w:rPr>
-          <w:rFonts w:ascii="宋体" w:eastAsia="宋体" w:hAnsi="宋体" w:cs="宋体" w:hint="eastAsia"/>
-          <w:color w:val="353535"/>
-          <w:sz w:val="26"/>
-          <w:szCs w:val="26"/>
-        </w:rPr>
-        <w:t>其实对于很多人来说，去个什么样的组、公司环境和发展机会如何，都是很重要的因素。也有人入职之后，发现新公司很坑，所以，入职前，从不同的角度看待公司，从多个渠道了解信息，也许你会有意想不到的发现</w:t>
-      </w:r>
-      <w:r>
-        <w:rPr>
-          <w:rFonts w:ascii="宋体" w:eastAsia="宋体" w:hAnsi="宋体" w:cs="宋体"/>
-          <w:color w:val="353535"/>
-          <w:sz w:val="26"/>
-          <w:szCs w:val="26"/>
-        </w:rPr>
-        <w:t>。</w:t>
-      </w:r>
-    </w:p>
-    <w:p>
-      <w:pPr>
-        <w:shd w:val="clear" w:color="auto" w:fill="FFFFFF"/>
-        <w:spacing w:before="100" w:beforeAutospacing="1" w:after="0" w:line="240" w:lineRule="auto"/>
-        <w:rPr>
-          <w:rFonts w:ascii="-apple-system" w:eastAsia="Times New Roman" w:hAnsi="-apple-system" w:cs="Times New Roman"/>
-          <w:color w:val="353535"/>
-          <w:sz w:val="26"/>
-          <w:szCs w:val="26"/>
-        </w:rPr>
-      </w:pPr>
-      <w:r>
-        <w:rPr>
-          <w:rFonts w:ascii="宋体" w:eastAsia="宋体" w:hAnsi="宋体" w:cs="宋体" w:hint="eastAsia"/>
-          <w:color w:val="353535"/>
-          <w:sz w:val="26"/>
-          <w:szCs w:val="26"/>
-        </w:rPr>
-        <w:lastRenderedPageBreak/>
-        <w:t>另外一个小技巧：研究公司文化，看看科技新闻对该公司的介绍。简单点说，就是公司在意什么、领导们在强调什么，你就说什么好</w:t>
       </w:r>
       <w:r>
         <w:rPr>
@@ -2989,182 +2732,12 @@
       </w:pPr>
       <w:r>
         <w:rPr>
-          <w:rFonts w:ascii="-apple-system" w:eastAsia="Times New Roman" w:hAnsi="-apple-system" w:cs="Times New Roman"/>
-          <w:color w:val="353535"/>
-          <w:sz w:val="26"/>
-          <w:szCs w:val="26"/>
-        </w:rPr>
-        <w:t>Recruiter</w:t>
-      </w:r>
-      <w:r>
-        <w:rPr>
-          <w:rFonts w:ascii="宋体" w:eastAsia="宋体" w:hAnsi="宋体" w:cs="宋体" w:hint="eastAsia"/>
-          <w:color w:val="353535"/>
-          <w:sz w:val="26"/>
-          <w:szCs w:val="26"/>
-        </w:rPr>
-        <w:t>这个行业门槛低，你会遇到很多文科出身、毕业没多久的年轻妹子。除非你级别比较高，否则很有可能会跟一个经验并不丰富的年轻妹子打交道</w:t>
-      </w:r>
-      <w:r>
-        <w:rPr>
-          <w:rFonts w:ascii="宋体" w:eastAsia="宋体" w:hAnsi="宋体" w:cs="宋体"/>
-          <w:color w:val="353535"/>
-          <w:sz w:val="26"/>
-          <w:szCs w:val="26"/>
-        </w:rPr>
-        <w:t>。</w:t>
-      </w:r>
-    </w:p>
-    <w:p>
-      <w:pPr>
-        <w:shd w:val="clear" w:color="auto" w:fill="FFFFFF"/>
-        <w:spacing w:before="100" w:beforeAutospacing="1" w:after="0" w:line="240" w:lineRule="auto"/>
-        <w:rPr>
-          <w:rFonts w:ascii="-apple-system" w:eastAsia="Times New Roman" w:hAnsi="-apple-system" w:cs="Times New Roman"/>
-          <w:color w:val="353535"/>
-          <w:sz w:val="26"/>
-          <w:szCs w:val="26"/>
-        </w:rPr>
-      </w:pPr>
-      <w:r>
-        <w:rPr>
-          <w:rFonts w:ascii="宋体" w:eastAsia="宋体" w:hAnsi="宋体" w:cs="宋体" w:hint="eastAsia"/>
-          <w:color w:val="353535"/>
-          <w:sz w:val="26"/>
-          <w:szCs w:val="26"/>
-        </w:rPr>
-        <w:t>让妹子们多说话，要像谈恋爱一样，留意她们说的每句话、每个细节，也许她们无意之间会泄露信息给你</w:t>
-      </w:r>
-      <w:r>
-        <w:rPr>
-          <w:rFonts w:ascii="宋体" w:eastAsia="宋体" w:hAnsi="宋体" w:cs="宋体"/>
-          <w:color w:val="353535"/>
-          <w:sz w:val="26"/>
-          <w:szCs w:val="26"/>
-        </w:rPr>
-        <w:t>。</w:t>
-      </w:r>
-    </w:p>
-    <w:p>
-      <w:pPr>
-        <w:shd w:val="clear" w:color="auto" w:fill="FFFFFF"/>
-        <w:spacing w:before="100" w:beforeAutospacing="1" w:after="0" w:line="240" w:lineRule="auto"/>
-        <w:rPr>
-          <w:rFonts w:ascii="-apple-system" w:eastAsia="Times New Roman" w:hAnsi="-apple-system" w:cs="Times New Roman"/>
-          <w:color w:val="353535"/>
-          <w:sz w:val="26"/>
-          <w:szCs w:val="26"/>
-        </w:rPr>
-      </w:pPr>
-      <w:r>
-        <w:rPr>
-          <w:rFonts w:ascii="宋体" w:eastAsia="宋体" w:hAnsi="宋体" w:cs="宋体" w:hint="eastAsia"/>
-          <w:color w:val="353535"/>
-          <w:sz w:val="26"/>
-          <w:szCs w:val="26"/>
-        </w:rPr>
-        <w:t>比如，表扬对方的</w:t>
-      </w:r>
-      <w:r>
-        <w:rPr>
-          <w:rFonts w:ascii="-apple-system" w:eastAsia="Times New Roman" w:hAnsi="-apple-system" w:cs="Times New Roman"/>
-          <w:color w:val="353535"/>
-          <w:sz w:val="26"/>
-          <w:szCs w:val="26"/>
-        </w:rPr>
-        <w:t>job description</w:t>
-      </w:r>
-      <w:r>
-        <w:rPr>
-          <w:rFonts w:ascii="宋体" w:eastAsia="宋体" w:hAnsi="宋体" w:cs="宋体" w:hint="eastAsia"/>
-          <w:color w:val="353535"/>
-          <w:sz w:val="26"/>
-          <w:szCs w:val="26"/>
-        </w:rPr>
-        <w:t>写的真好，尤其是里面提到了一条新技术，也许妹子说，对啊，这个方面的</w:t>
-      </w:r>
-      <w:r>
-        <w:rPr>
-          <w:rFonts w:ascii="-apple-system" w:eastAsia="Times New Roman" w:hAnsi="-apple-system" w:cs="Times New Roman"/>
-          <w:color w:val="353535"/>
-          <w:sz w:val="26"/>
-          <w:szCs w:val="26"/>
-        </w:rPr>
-        <w:t>candidate</w:t>
-      </w:r>
-      <w:r>
-        <w:rPr>
-          <w:rFonts w:ascii="宋体" w:eastAsia="宋体" w:hAnsi="宋体" w:cs="宋体" w:hint="eastAsia"/>
-          <w:color w:val="353535"/>
-          <w:sz w:val="26"/>
-          <w:szCs w:val="26"/>
-        </w:rPr>
-        <w:t>不好找</w:t>
-      </w:r>
-      <w:r>
-        <w:rPr>
-          <w:rFonts w:ascii="-apple-system" w:eastAsia="Times New Roman" w:hAnsi="-apple-system" w:cs="Times New Roman"/>
-          <w:color w:val="353535"/>
-          <w:sz w:val="26"/>
-          <w:szCs w:val="26"/>
-        </w:rPr>
-        <w:t xml:space="preserve"> </w:t>
-      </w:r>
-      <w:r>
-        <w:rPr>
-          <w:rFonts w:ascii="Calibri" w:eastAsia="Times New Roman" w:hAnsi="Calibri" w:cs="Calibri"/>
-          <w:color w:val="353535"/>
-          <w:sz w:val="26"/>
-          <w:szCs w:val="26"/>
-        </w:rPr>
-        <w:t>–</w:t>
-      </w:r>
-      <w:r>
-        <w:rPr>
-          <w:rFonts w:ascii="-apple-system" w:eastAsia="Times New Roman" w:hAnsi="-apple-system" w:cs="Times New Roman"/>
-          <w:color w:val="353535"/>
-          <w:sz w:val="26"/>
-          <w:szCs w:val="26"/>
-        </w:rPr>
-        <w:t xml:space="preserve"> </w:t>
-      </w:r>
-      <w:r>
-        <w:rPr>
-          <w:rFonts w:ascii="宋体" w:eastAsia="宋体" w:hAnsi="宋体" w:cs="宋体" w:hint="eastAsia"/>
-          <w:color w:val="353535"/>
-          <w:sz w:val="26"/>
-          <w:szCs w:val="26"/>
-        </w:rPr>
-        <w:t>这样你谈判更有底气</w:t>
-      </w:r>
-      <w:r>
-        <w:rPr>
-          <w:rFonts w:ascii="宋体" w:eastAsia="宋体" w:hAnsi="宋体" w:cs="宋体"/>
-          <w:color w:val="353535"/>
-          <w:sz w:val="26"/>
-          <w:szCs w:val="26"/>
-        </w:rPr>
-        <w:t>；</w:t>
-      </w:r>
-    </w:p>
-    <w:p>
-      <w:pPr>
-        <w:shd w:val="clear" w:color="auto" w:fill="FFFFFF"/>
-        <w:spacing w:before="100" w:beforeAutospacing="1" w:after="0" w:line="240" w:lineRule="auto"/>
-        <w:rPr>
-          <w:rFonts w:ascii="-apple-system" w:eastAsia="Times New Roman" w:hAnsi="-apple-system" w:cs="Times New Roman"/>
-          <w:color w:val="353535"/>
-          <w:sz w:val="26"/>
-          <w:szCs w:val="26"/>
-        </w:rPr>
-      </w:pPr>
-      <w:r>
-        <w:rPr>
-          <w:rFonts w:ascii="宋体" w:eastAsia="宋体" w:hAnsi="宋体" w:cs="宋体" w:hint="eastAsia"/>
-          <w:color w:val="353535"/>
-          <w:sz w:val="26"/>
-          <w:szCs w:val="26"/>
-        </w:rPr>
+          <w:rFonts w:ascii="宋体" w:eastAsia="宋体" w:hAnsi="宋体" w:cs="宋体" w:hint="eastAsia"/>
+          <w:color w:val="353535"/>
+          <w:sz w:val="26"/>
+          <w:szCs w:val="26"/>
+        </w:rPr>
+        <w:lastRenderedPageBreak/>
         <w:t>再比如说，妹子给了工资数目，你沉默不语，她以为你不满意，自己神补刀一句：其实数字可以商量的，你对股票数目满意吗？这说明股票部分远没给到上限</w:t>
       </w:r>
       <w:r>
@@ -3336,7 +2909,6 @@
           <w:sz w:val="26"/>
           <w:szCs w:val="26"/>
         </w:rPr>
-        <w:lastRenderedPageBreak/>
         <w:t>有的公司不给，而是在电话里通知，只有你口头答应了，才发。为了防止自己理解有误，也为了防止将来反悔，建议你在电话之后，发个邮件，说一下具体数字，声明：</w:t>
       </w:r>
       <w:r>
@@ -3751,6 +3323,7 @@
           <w:sz w:val="26"/>
           <w:szCs w:val="26"/>
         </w:rPr>
+        <w:lastRenderedPageBreak/>
         <w:t>特殊情况下，如果你不尽快接受，</w:t>
       </w:r>
       <w:r>
@@ -3969,7 +3542,6 @@
           <w:sz w:val="26"/>
           <w:szCs w:val="26"/>
         </w:rPr>
-        <w:lastRenderedPageBreak/>
         <w:t>收到</w:t>
       </w:r>
       <w:r>
@@ -4854,6 +4426,7 @@
           <w:sz w:val="26"/>
           <w:szCs w:val="26"/>
         </w:rPr>
+        <w:lastRenderedPageBreak/>
         <w:t>B</w:t>
       </w:r>
       <w:r>
@@ -5193,7 +4766,6 @@
           <w:sz w:val="26"/>
           <w:szCs w:val="26"/>
         </w:rPr>
-        <w:lastRenderedPageBreak/>
         <w:t>几个注意事项</w:t>
       </w:r>
       <w:r>
@@ -5296,320 +4868,6 @@
         </w:rPr>
         <w:t>，一定会有先给价钱的</w:t>
       </w:r>
-      <w:r>
-        <w:rPr>
-          <w:rFonts w:ascii="宋体" w:eastAsia="宋体" w:hAnsi="宋体" w:cs="宋体"/>
-          <w:color w:val="353535"/>
-          <w:sz w:val="26"/>
-          <w:szCs w:val="26"/>
-        </w:rPr>
-        <w:t>。</w:t>
-      </w:r>
-    </w:p>
-    <w:p>
-      <w:pPr>
-        <w:shd w:val="clear" w:color="auto" w:fill="FFFFFF"/>
-        <w:spacing w:before="100" w:beforeAutospacing="1" w:after="0" w:line="240" w:lineRule="auto"/>
-        <w:rPr>
-          <w:rFonts w:ascii="-apple-system" w:eastAsia="Times New Roman" w:hAnsi="-apple-system" w:cs="Times New Roman"/>
-          <w:color w:val="353535"/>
-          <w:sz w:val="26"/>
-          <w:szCs w:val="26"/>
-        </w:rPr>
-      </w:pPr>
-      <w:r>
-        <w:rPr>
-          <w:rFonts w:ascii="宋体" w:eastAsia="宋体" w:hAnsi="宋体" w:cs="宋体" w:hint="eastAsia"/>
-          <w:color w:val="353535"/>
-          <w:sz w:val="26"/>
-          <w:szCs w:val="26"/>
-        </w:rPr>
-        <w:t>此外，有的同学可能说，我伪造数字，甚至没有拿到</w:t>
-      </w:r>
-      <w:r>
-        <w:rPr>
-          <w:rFonts w:ascii="-apple-system" w:eastAsia="Times New Roman" w:hAnsi="-apple-system" w:cs="Times New Roman"/>
-          <w:color w:val="353535"/>
-          <w:sz w:val="26"/>
-          <w:szCs w:val="26"/>
-        </w:rPr>
-        <w:t>offer</w:t>
-      </w:r>
-      <w:r>
-        <w:rPr>
-          <w:rFonts w:ascii="宋体" w:eastAsia="宋体" w:hAnsi="宋体" w:cs="宋体" w:hint="eastAsia"/>
-          <w:color w:val="353535"/>
-          <w:sz w:val="26"/>
-          <w:szCs w:val="26"/>
-        </w:rPr>
-        <w:t>，我谎称拿到，是否可以？这些公司在抢人才，他们存在竞争，应该不会通气吧</w:t>
-      </w:r>
-      <w:r>
-        <w:rPr>
-          <w:rFonts w:ascii="宋体" w:eastAsia="宋体" w:hAnsi="宋体" w:cs="宋体"/>
-          <w:color w:val="353535"/>
-          <w:sz w:val="26"/>
-          <w:szCs w:val="26"/>
-        </w:rPr>
-        <w:t>。</w:t>
-      </w:r>
-    </w:p>
-    <w:p>
-      <w:pPr>
-        <w:shd w:val="clear" w:color="auto" w:fill="FFFFFF"/>
-        <w:spacing w:before="100" w:beforeAutospacing="1" w:after="0" w:line="240" w:lineRule="auto"/>
-        <w:rPr>
-          <w:rFonts w:ascii="-apple-system" w:eastAsia="Times New Roman" w:hAnsi="-apple-system" w:cs="Times New Roman"/>
-          <w:color w:val="353535"/>
-          <w:sz w:val="26"/>
-          <w:szCs w:val="26"/>
-        </w:rPr>
-      </w:pPr>
-      <w:r>
-        <w:rPr>
-          <w:rFonts w:ascii="宋体" w:eastAsia="宋体" w:hAnsi="宋体" w:cs="宋体" w:hint="eastAsia"/>
-          <w:color w:val="353535"/>
-          <w:sz w:val="26"/>
-          <w:szCs w:val="26"/>
-        </w:rPr>
-        <w:t>首先，毕竟是假的，如果有什么细节你没处理好，可能被识破，那你就惨了。对方一怒之下，甚至通知其他公司都有可能</w:t>
-      </w:r>
-      <w:r>
-        <w:rPr>
-          <w:rFonts w:ascii="宋体" w:eastAsia="宋体" w:hAnsi="宋体" w:cs="宋体"/>
-          <w:color w:val="353535"/>
-          <w:sz w:val="26"/>
-          <w:szCs w:val="26"/>
-        </w:rPr>
-        <w:t>。</w:t>
-      </w:r>
-    </w:p>
-    <w:p>
-      <w:pPr>
-        <w:shd w:val="clear" w:color="auto" w:fill="FFFFFF"/>
-        <w:spacing w:before="100" w:beforeAutospacing="1" w:after="0" w:line="240" w:lineRule="auto"/>
-        <w:rPr>
-          <w:rFonts w:ascii="-apple-system" w:eastAsia="Times New Roman" w:hAnsi="-apple-system" w:cs="Times New Roman"/>
-          <w:color w:val="353535"/>
-          <w:sz w:val="26"/>
-          <w:szCs w:val="26"/>
-        </w:rPr>
-      </w:pPr>
-      <w:r>
-        <w:rPr>
-          <w:rFonts w:ascii="宋体" w:eastAsia="宋体" w:hAnsi="宋体" w:cs="宋体" w:hint="eastAsia"/>
-          <w:color w:val="353535"/>
-          <w:sz w:val="26"/>
-          <w:szCs w:val="26"/>
-        </w:rPr>
-        <w:t>其次，世界很小，尤其是人才流动活跃的行业，</w:t>
-      </w:r>
-      <w:r>
-        <w:rPr>
-          <w:rFonts w:ascii="-apple-system" w:eastAsia="Times New Roman" w:hAnsi="-apple-system" w:cs="Times New Roman"/>
-          <w:color w:val="353535"/>
-          <w:sz w:val="26"/>
-          <w:szCs w:val="26"/>
-        </w:rPr>
-        <w:t>recruiter</w:t>
-      </w:r>
-      <w:r>
-        <w:rPr>
-          <w:rFonts w:ascii="宋体" w:eastAsia="宋体" w:hAnsi="宋体" w:cs="宋体" w:hint="eastAsia"/>
-          <w:color w:val="353535"/>
-          <w:sz w:val="26"/>
-          <w:szCs w:val="26"/>
-        </w:rPr>
-        <w:t>们自己也经常跳槽，在多家公司工作过，你不知道她们之间是否彼此认识。一个很简单的招呼，有可能会知道你造假。前些年，美国金融行业就发生过，一位中国留学生撒谎拿到某大公司</w:t>
-      </w:r>
-      <w:r>
-        <w:rPr>
-          <w:rFonts w:ascii="-apple-system" w:eastAsia="Times New Roman" w:hAnsi="-apple-system" w:cs="Times New Roman"/>
-          <w:color w:val="353535"/>
-          <w:sz w:val="26"/>
-          <w:szCs w:val="26"/>
-        </w:rPr>
-        <w:t>offer</w:t>
-      </w:r>
-      <w:r>
-        <w:rPr>
-          <w:rFonts w:ascii="宋体" w:eastAsia="宋体" w:hAnsi="宋体" w:cs="宋体" w:hint="eastAsia"/>
-          <w:color w:val="353535"/>
-          <w:sz w:val="26"/>
-          <w:szCs w:val="26"/>
-        </w:rPr>
-        <w:t>，被</w:t>
-      </w:r>
-      <w:r>
-        <w:rPr>
-          <w:rFonts w:ascii="-apple-system" w:eastAsia="Times New Roman" w:hAnsi="-apple-system" w:cs="Times New Roman"/>
-          <w:color w:val="353535"/>
-          <w:sz w:val="26"/>
-          <w:szCs w:val="26"/>
-        </w:rPr>
-        <w:t>recruiter</w:t>
-      </w:r>
-      <w:r>
-        <w:rPr>
-          <w:rFonts w:ascii="宋体" w:eastAsia="宋体" w:hAnsi="宋体" w:cs="宋体" w:hint="eastAsia"/>
-          <w:color w:val="353535"/>
-          <w:sz w:val="26"/>
-          <w:szCs w:val="26"/>
-        </w:rPr>
-        <w:t>去朋友圈打听一下，立刻揭穿</w:t>
-      </w:r>
-      <w:r>
-        <w:rPr>
-          <w:rFonts w:ascii="宋体" w:eastAsia="宋体" w:hAnsi="宋体" w:cs="宋体"/>
-          <w:color w:val="353535"/>
-          <w:sz w:val="26"/>
-          <w:szCs w:val="26"/>
-        </w:rPr>
-        <w:t>。</w:t>
-      </w:r>
-    </w:p>
-    <w:p>
-      <w:pPr>
-        <w:shd w:val="clear" w:color="auto" w:fill="FFFFFF"/>
-        <w:spacing w:before="100" w:beforeAutospacing="1" w:after="0" w:line="240" w:lineRule="auto"/>
-        <w:rPr>
-          <w:rFonts w:ascii="-apple-system" w:eastAsia="Times New Roman" w:hAnsi="-apple-system" w:cs="Times New Roman"/>
-          <w:color w:val="353535"/>
-          <w:sz w:val="26"/>
-          <w:szCs w:val="26"/>
-        </w:rPr>
-      </w:pPr>
-      <w:r>
-        <w:rPr>
-          <w:rFonts w:ascii="宋体" w:eastAsia="宋体" w:hAnsi="宋体" w:cs="宋体" w:hint="eastAsia"/>
-          <w:color w:val="353535"/>
-          <w:sz w:val="26"/>
-          <w:szCs w:val="26"/>
-        </w:rPr>
-        <w:t>第三，万一</w:t>
-      </w:r>
-      <w:r>
-        <w:rPr>
-          <w:rFonts w:ascii="-apple-system" w:eastAsia="Times New Roman" w:hAnsi="-apple-system" w:cs="Times New Roman"/>
-          <w:color w:val="353535"/>
-          <w:sz w:val="26"/>
-          <w:szCs w:val="26"/>
-        </w:rPr>
-        <w:t>A</w:t>
-      </w:r>
-      <w:r>
-        <w:rPr>
-          <w:rFonts w:ascii="宋体" w:eastAsia="宋体" w:hAnsi="宋体" w:cs="宋体" w:hint="eastAsia"/>
-          <w:color w:val="353535"/>
-          <w:sz w:val="26"/>
-          <w:szCs w:val="26"/>
-        </w:rPr>
-        <w:t>公司要你出示</w:t>
-      </w:r>
-      <w:r>
-        <w:rPr>
-          <w:rFonts w:ascii="-apple-system" w:eastAsia="Times New Roman" w:hAnsi="-apple-system" w:cs="Times New Roman"/>
-          <w:color w:val="353535"/>
-          <w:sz w:val="26"/>
-          <w:szCs w:val="26"/>
-        </w:rPr>
-        <w:t>B</w:t>
-      </w:r>
-      <w:r>
-        <w:rPr>
-          <w:rFonts w:ascii="宋体" w:eastAsia="宋体" w:hAnsi="宋体" w:cs="宋体" w:hint="eastAsia"/>
-          <w:color w:val="353535"/>
-          <w:sz w:val="26"/>
-          <w:szCs w:val="26"/>
-        </w:rPr>
-        <w:t>公司的</w:t>
-      </w:r>
-      <w:r>
-        <w:rPr>
-          <w:rFonts w:ascii="-apple-system" w:eastAsia="Times New Roman" w:hAnsi="-apple-system" w:cs="Times New Roman"/>
-          <w:color w:val="353535"/>
-          <w:sz w:val="26"/>
-          <w:szCs w:val="26"/>
-        </w:rPr>
-        <w:t>offer</w:t>
-      </w:r>
-      <w:r>
-        <w:rPr>
-          <w:rFonts w:ascii="宋体" w:eastAsia="宋体" w:hAnsi="宋体" w:cs="宋体" w:hint="eastAsia"/>
-          <w:color w:val="353535"/>
-          <w:sz w:val="26"/>
-          <w:szCs w:val="26"/>
-        </w:rPr>
-        <w:t>作为验证，你咋办</w:t>
-      </w:r>
-      <w:r>
-        <w:rPr>
-          <w:rFonts w:ascii="宋体" w:eastAsia="宋体" w:hAnsi="宋体" w:cs="宋体"/>
-          <w:color w:val="353535"/>
-          <w:sz w:val="26"/>
-          <w:szCs w:val="26"/>
-        </w:rPr>
-        <w:t>？</w:t>
-      </w:r>
-    </w:p>
-    <w:p>
-      <w:pPr>
-        <w:shd w:val="clear" w:color="auto" w:fill="FFFFFF"/>
-        <w:spacing w:before="100" w:beforeAutospacing="1" w:after="0" w:line="240" w:lineRule="auto"/>
-        <w:rPr>
-          <w:rFonts w:ascii="-apple-system" w:eastAsia="Times New Roman" w:hAnsi="-apple-system" w:cs="Times New Roman"/>
-          <w:color w:val="353535"/>
-          <w:sz w:val="26"/>
-          <w:szCs w:val="26"/>
-        </w:rPr>
-      </w:pPr>
-      <w:proofErr w:type="spellStart"/>
-      <w:r>
-        <w:rPr>
-          <w:rFonts w:ascii="-apple-system" w:eastAsia="Times New Roman" w:hAnsi="-apple-system" w:cs="Times New Roman"/>
-          <w:color w:val="353535"/>
-          <w:sz w:val="26"/>
-          <w:szCs w:val="26"/>
-        </w:rPr>
-        <w:t>Warald</w:t>
-      </w:r>
-      <w:proofErr w:type="spellEnd"/>
-      <w:r>
-        <w:rPr>
-          <w:rFonts w:ascii="宋体" w:eastAsia="宋体" w:hAnsi="宋体" w:cs="宋体" w:hint="eastAsia"/>
-          <w:color w:val="353535"/>
-          <w:sz w:val="26"/>
-          <w:szCs w:val="26"/>
-        </w:rPr>
-        <w:t>不建议造假。如果竞价的</w:t>
-      </w:r>
-      <w:r>
-        <w:rPr>
-          <w:rFonts w:ascii="-apple-system" w:eastAsia="Times New Roman" w:hAnsi="-apple-system" w:cs="Times New Roman"/>
-          <w:color w:val="353535"/>
-          <w:sz w:val="26"/>
-          <w:szCs w:val="26"/>
-        </w:rPr>
-        <w:t>offer</w:t>
-      </w:r>
-      <w:r>
-        <w:rPr>
-          <w:rFonts w:ascii="宋体" w:eastAsia="宋体" w:hAnsi="宋体" w:cs="宋体" w:hint="eastAsia"/>
-          <w:color w:val="353535"/>
-          <w:sz w:val="26"/>
-          <w:szCs w:val="26"/>
-        </w:rPr>
-        <w:t>对你不利，你可以不说，可以模棱两可，让对方摸不到底，也可能会起到同样的效果。毕竟，谈判的过程，并不是扒了你的底裤让对方看清楚，自始至终，你都应该坚决不让看</w:t>
-      </w:r>
-      <w:r>
-        <w:rPr>
-          <w:rFonts w:ascii="宋体" w:eastAsia="宋体" w:hAnsi="宋体" w:cs="宋体"/>
-          <w:color w:val="353535"/>
-          <w:sz w:val="26"/>
-          <w:szCs w:val="26"/>
-        </w:rPr>
-        <w:t>。</w:t>
-      </w:r>
     </w:p>
     <w:p>
       <w:pPr>
@@ -5631,7 +4889,7 @@
           <w:sz w:val="26"/>
           <w:szCs w:val="26"/>
         </w:rPr>
-        <w:t>《五》如何做选择？如何评估</w:t>
+        <w:t>五》如何做选择？如何评估</w:t>
       </w:r>
       <w:r>
         <w:rPr>
@@ -5988,7 +5246,6 @@
           <w:sz w:val="26"/>
           <w:szCs w:val="26"/>
         </w:rPr>
-        <w:lastRenderedPageBreak/>
         <w:t>这需要你根据自己的情况思考</w:t>
       </w:r>
       <w:r>
@@ -6012,100 +5269,35 @@
           <w:szCs w:val="26"/>
         </w:rPr>
       </w:pPr>
-      <w:proofErr w:type="spellStart"/>
-      <w:r>
-        <w:rPr>
-          <w:rFonts w:ascii="-apple-system" w:eastAsia="Times New Roman" w:hAnsi="-apple-system" w:cs="Times New Roman"/>
+      <w:r>
+        <w:rPr>
+          <w:rFonts w:ascii="宋体" w:eastAsia="宋体" w:hAnsi="宋体" w:cs="宋体" w:hint="eastAsia"/>
+          <w:color w:val="353535"/>
+          <w:sz w:val="26"/>
+          <w:szCs w:val="26"/>
+        </w:rPr>
+        <w:t>这个时候也要注意：</w:t>
+      </w:r>
+      <w:r>
+        <w:rPr>
+          <w:rFonts w:ascii="宋体" w:eastAsia="宋体" w:hAnsi="宋体" w:cs="宋体" w:hint="eastAsia"/>
           <w:b/>
           <w:bCs/>
-          <w:color w:val="353535"/>
-          <w:sz w:val="26"/>
-          <w:szCs w:val="26"/>
-        </w:rPr>
-        <w:t>Warald</w:t>
-      </w:r>
-      <w:proofErr w:type="spellEnd"/>
-      <w:r>
-        <w:rPr>
-          <w:rFonts w:ascii="宋体" w:eastAsia="宋体" w:hAnsi="宋体" w:cs="宋体" w:hint="eastAsia"/>
+          <w:color w:val="FF0000"/>
+          <w:sz w:val="26"/>
+          <w:szCs w:val="26"/>
+        </w:rPr>
+        <w:t>凡是没有立刻兑现的东西，就当没有</w:t>
+      </w:r>
+      <w:r>
+        <w:rPr>
+          <w:rFonts w:ascii="宋体" w:eastAsia="宋体" w:hAnsi="宋体" w:cs="宋体"/>
           <w:b/>
           <w:bCs/>
           <w:color w:val="353535"/>
           <w:sz w:val="26"/>
           <w:szCs w:val="26"/>
         </w:rPr>
-        <w:t>建议多考虑长远目标。</w:t>
-      </w:r>
-      <w:r>
-        <w:rPr>
-          <w:rFonts w:ascii="宋体" w:eastAsia="宋体" w:hAnsi="宋体" w:cs="宋体" w:hint="eastAsia"/>
-          <w:color w:val="353535"/>
-          <w:sz w:val="26"/>
-          <w:szCs w:val="26"/>
-        </w:rPr>
-        <w:t>比如说，最坏情况下，</w:t>
-      </w:r>
-      <w:r>
-        <w:rPr>
-          <w:rFonts w:ascii="-apple-system" w:eastAsia="Times New Roman" w:hAnsi="-apple-system" w:cs="Times New Roman"/>
-          <w:color w:val="353535"/>
-          <w:sz w:val="26"/>
-          <w:szCs w:val="26"/>
-        </w:rPr>
-        <w:t>A</w:t>
-      </w:r>
-      <w:r>
-        <w:rPr>
-          <w:rFonts w:ascii="宋体" w:eastAsia="宋体" w:hAnsi="宋体" w:cs="宋体" w:hint="eastAsia"/>
-          <w:color w:val="353535"/>
-          <w:sz w:val="26"/>
-          <w:szCs w:val="26"/>
-        </w:rPr>
-        <w:t>公司没上市，或者股价一落千丈，收入方面不理想，但你做上了</w:t>
-      </w:r>
-      <w:r>
-        <w:rPr>
-          <w:rFonts w:ascii="-apple-system" w:eastAsia="Times New Roman" w:hAnsi="-apple-system" w:cs="Times New Roman"/>
-          <w:color w:val="353535"/>
-          <w:sz w:val="26"/>
-          <w:szCs w:val="26"/>
-        </w:rPr>
-        <w:t>Engineering Manager</w:t>
-      </w:r>
-      <w:r>
-        <w:rPr>
-          <w:rFonts w:ascii="宋体" w:eastAsia="宋体" w:hAnsi="宋体" w:cs="宋体" w:hint="eastAsia"/>
-          <w:color w:val="353535"/>
-          <w:sz w:val="26"/>
-          <w:szCs w:val="26"/>
-        </w:rPr>
-        <w:t>甚至</w:t>
-      </w:r>
-      <w:r>
-        <w:rPr>
-          <w:rFonts w:ascii="-apple-system" w:eastAsia="Times New Roman" w:hAnsi="-apple-system" w:cs="Times New Roman"/>
-          <w:color w:val="353535"/>
-          <w:sz w:val="26"/>
-          <w:szCs w:val="26"/>
-        </w:rPr>
-        <w:t>Director</w:t>
-      </w:r>
-      <w:r>
-        <w:rPr>
-          <w:rFonts w:ascii="宋体" w:eastAsia="宋体" w:hAnsi="宋体" w:cs="宋体" w:hint="eastAsia"/>
-          <w:color w:val="353535"/>
-          <w:sz w:val="26"/>
-          <w:szCs w:val="26"/>
-        </w:rPr>
-        <w:t>，然后继续跳下一家，那这段经历作为转行做管理的跳板和未来高升的积累，有可能并不亏</w:t>
-      </w:r>
-      <w:r>
-        <w:rPr>
-          <w:rFonts w:ascii="宋体" w:eastAsia="宋体" w:hAnsi="宋体" w:cs="宋体"/>
-          <w:color w:val="353535"/>
-          <w:sz w:val="26"/>
-          <w:szCs w:val="26"/>
-        </w:rPr>
         <w:t>。</w:t>
       </w:r>
     </w:p>
@@ -6127,49 +5319,7 @@
           <w:sz w:val="26"/>
           <w:szCs w:val="26"/>
         </w:rPr>
-        <w:t>这个时候也要注意：</w:t>
-      </w:r>
-      <w:r>
-        <w:rPr>
-          <w:rFonts w:ascii="宋体" w:eastAsia="宋体" w:hAnsi="宋体" w:cs="宋体" w:hint="eastAsia"/>
-          <w:b/>
-          <w:bCs/>
-          <w:color w:val="353535"/>
-          <w:sz w:val="26"/>
-          <w:szCs w:val="26"/>
-        </w:rPr>
-        <w:t>凡是没有立刻兑现的东西，就当没有</w:t>
-      </w:r>
-      <w:r>
-        <w:rPr>
-          <w:rFonts w:ascii="宋体" w:eastAsia="宋体" w:hAnsi="宋体" w:cs="宋体"/>
-          <w:b/>
-          <w:bCs/>
-          <w:color w:val="353535"/>
-          <w:sz w:val="26"/>
-          <w:szCs w:val="26"/>
-        </w:rPr>
-        <w:t>。</w:t>
-      </w:r>
-    </w:p>
-    <w:p>
-      <w:pPr>
-        <w:shd w:val="clear" w:color="auto" w:fill="FFFFFF"/>
-        <w:spacing w:before="100" w:beforeAutospacing="1" w:after="0" w:line="240" w:lineRule="auto"/>
-        <w:rPr>
-          <w:rFonts w:ascii="-apple-system" w:eastAsia="Times New Roman" w:hAnsi="-apple-system" w:cs="Times New Roman"/>
-          <w:color w:val="353535"/>
-          <w:sz w:val="26"/>
-          <w:szCs w:val="26"/>
-        </w:rPr>
-      </w:pPr>
-      <w:r>
-        <w:rPr>
-          <w:rFonts w:ascii="宋体" w:eastAsia="宋体" w:hAnsi="宋体" w:cs="宋体" w:hint="eastAsia"/>
-          <w:color w:val="353535"/>
-          <w:sz w:val="26"/>
-          <w:szCs w:val="26"/>
-        </w:rPr>
+        <w:lastRenderedPageBreak/>
         <w:t>如果公司跟你画大饼，比如，我司目前估值</w:t>
       </w:r>
       <w:r>
@@ -6644,12 +5794,22 @@
       <w:r>
         <w:rPr>
           <w:rFonts w:ascii="宋体" w:eastAsia="宋体" w:hAnsi="宋体" w:cs="宋体" w:hint="eastAsia"/>
-          <w:color w:val="353535"/>
-          <w:sz w:val="26"/>
-          <w:szCs w:val="26"/>
-        </w:rPr>
-        <w:lastRenderedPageBreak/>
-        <w:t>找工作拖了很久，讨价还价好多轮，你也想结束了。你可以主动告诉对方你的</w:t>
+          <w:b/>
+          <w:bCs/>
+          <w:color w:val="FF0000"/>
+          <w:sz w:val="26"/>
+          <w:szCs w:val="26"/>
+        </w:rPr>
+        <w:t>找工作拖了很久，讨价还价好多轮</w:t>
+      </w:r>
+      <w:r>
+        <w:rPr>
+          <w:rFonts w:ascii="宋体" w:eastAsia="宋体" w:hAnsi="宋体" w:cs="宋体" w:hint="eastAsia"/>
+          <w:color w:val="353535"/>
+          <w:sz w:val="26"/>
+          <w:szCs w:val="26"/>
+        </w:rPr>
+        <w:t>，你也想结束了。你可以主动告诉对方你的</w:t>
       </w:r>
       <w:r>
         <w:rPr>
@@ -6896,6 +6056,7 @@
           <w:sz w:val="26"/>
           <w:szCs w:val="26"/>
         </w:rPr>
+        <w:lastRenderedPageBreak/>
         <w:t>这里提醒：对方无论给你什么数字，哪怕是你满意的，也不建议你立刻答应，而是硬生生给拖成</w:t>
       </w:r>
       <w:r>
@@ -7313,36 +6474,6 @@
           <w:sz w:val="26"/>
           <w:szCs w:val="26"/>
         </w:rPr>
-        <w:t>如果压力过大，建议找心理医生吐槽。如果有能启发你的朋友，找他们聊聊，寻求点不同的思路，或者通过锻炼等方式减压，都会很有帮助</w:t>
-      </w:r>
-      <w:r>
-        <w:rPr>
-          <w:rFonts w:ascii="宋体" w:eastAsia="宋体" w:hAnsi="宋体" w:cs="宋体"/>
-          <w:color w:val="353535"/>
-          <w:sz w:val="26"/>
-          <w:szCs w:val="26"/>
-        </w:rPr>
-        <w:t>。</w:t>
-      </w:r>
-    </w:p>
-    <w:p>
-      <w:pPr>
-        <w:shd w:val="clear" w:color="auto" w:fill="FFFFFF"/>
-        <w:spacing w:before="100" w:beforeAutospacing="1" w:after="0" w:line="240" w:lineRule="auto"/>
-        <w:rPr>
-          <w:rFonts w:ascii="-apple-system" w:eastAsia="Times New Roman" w:hAnsi="-apple-system" w:cs="Times New Roman"/>
-          <w:color w:val="353535"/>
-          <w:sz w:val="26"/>
-          <w:szCs w:val="26"/>
-        </w:rPr>
-      </w:pPr>
-      <w:r>
-        <w:rPr>
-          <w:rFonts w:ascii="宋体" w:eastAsia="宋体" w:hAnsi="宋体" w:cs="宋体" w:hint="eastAsia"/>
-          <w:color w:val="353535"/>
-          <w:sz w:val="26"/>
-          <w:szCs w:val="26"/>
-        </w:rPr>
         <w:t>这个过程中，你也可以看清楚</w:t>
       </w:r>
       <w:r>
@@ -7539,7 +6670,6 @@
           <w:sz w:val="26"/>
           <w:szCs w:val="26"/>
         </w:rPr>
-        <w:lastRenderedPageBreak/>
         <w:t>诚然，要把结果从</w:t>
       </w:r>
       <w:r>
@@ -7658,7 +6788,9 @@
       <w:r>
         <w:rPr>
           <w:rFonts w:ascii="宋体" w:eastAsia="宋体" w:hAnsi="宋体" w:cs="宋体" w:hint="eastAsia"/>
-          <w:color w:val="353535"/>
+          <w:b/>
+          <w:bCs/>
+          <w:color w:val="FF0000"/>
           <w:sz w:val="26"/>
           <w:szCs w:val="26"/>
         </w:rPr>
@@ -7667,7 +6799,9 @@
       <w:r>
         <w:rPr>
           <w:rFonts w:ascii="Calibri" w:eastAsia="Times New Roman" w:hAnsi="Calibri" w:cs="Calibri"/>
-          <w:color w:val="353535"/>
+          <w:b/>
+          <w:bCs/>
+          <w:color w:val="FF0000"/>
           <w:sz w:val="26"/>
           <w:szCs w:val="26"/>
         </w:rPr>
@@ -7676,7 +6810,9 @@
       <w:r>
         <w:rPr>
           <w:rFonts w:ascii="宋体" w:eastAsia="宋体" w:hAnsi="宋体" w:cs="宋体" w:hint="eastAsia"/>
-          <w:color w:val="353535"/>
+          <w:b/>
+          <w:bCs/>
+          <w:color w:val="FF0000"/>
           <w:sz w:val="26"/>
           <w:szCs w:val="26"/>
         </w:rPr>
@@ -7685,7 +6821,9 @@
       <w:r>
         <w:rPr>
           <w:rFonts w:ascii="Calibri" w:eastAsia="Times New Roman" w:hAnsi="Calibri" w:cs="Calibri"/>
-          <w:color w:val="353535"/>
+          <w:b/>
+          <w:bCs/>
+          <w:color w:val="FF0000"/>
           <w:sz w:val="26"/>
           <w:szCs w:val="26"/>
         </w:rPr>
@@ -7694,7 +6832,9 @@
       <w:r>
         <w:rPr>
           <w:rFonts w:ascii="宋体" w:eastAsia="宋体" w:hAnsi="宋体" w:cs="宋体" w:hint="eastAsia"/>
-          <w:color w:val="353535"/>
+          <w:b/>
+          <w:bCs/>
+          <w:color w:val="FF0000"/>
           <w:sz w:val="26"/>
           <w:szCs w:val="26"/>
         </w:rPr>
@@ -7814,6 +6954,7 @@
           <w:sz w:val="26"/>
           <w:szCs w:val="26"/>
         </w:rPr>
+        <w:lastRenderedPageBreak/>
         <w:t>结果呢？很多人入职以后，会很懊悔自己被</w:t>
       </w:r>
       <w:r>
@@ -7904,670 +7045,6 @@
       <w:pPr>
         <w:shd w:val="clear" w:color="auto" w:fill="FFFFFF"/>
         <w:spacing w:before="100" w:beforeAutospacing="1" w:after="0" w:line="240" w:lineRule="auto"/>
-        <w:rPr>
-          <w:rFonts w:ascii="-apple-system" w:eastAsia="Times New Roman" w:hAnsi="-apple-system" w:cs="Times New Roman"/>
-          <w:color w:val="353535"/>
-          <w:sz w:val="26"/>
-          <w:szCs w:val="26"/>
-        </w:rPr>
-      </w:pPr>
-      <w:r>
-        <w:rPr>
-          <w:rFonts w:ascii="宋体" w:eastAsia="宋体" w:hAnsi="宋体" w:cs="宋体" w:hint="eastAsia"/>
-          <w:b/>
-          <w:bCs/>
-          <w:color w:val="FF6600"/>
-          <w:sz w:val="26"/>
-          <w:szCs w:val="26"/>
-        </w:rPr>
-        <w:t>推荐两样学习材料</w:t>
-      </w:r>
-      <w:r>
-        <w:rPr>
-          <w:rFonts w:ascii="-apple-system" w:eastAsia="Times New Roman" w:hAnsi="-apple-system" w:cs="Times New Roman"/>
-          <w:color w:val="353535"/>
-          <w:sz w:val="26"/>
-          <w:szCs w:val="26"/>
-        </w:rPr>
-        <w:br/>
-      </w:r>
-      <w:r>
-        <w:rPr>
-          <w:rFonts w:ascii="宋体" w:eastAsia="宋体" w:hAnsi="宋体" w:cs="宋体" w:hint="eastAsia"/>
-          <w:color w:val="353535"/>
-          <w:sz w:val="26"/>
-          <w:szCs w:val="26"/>
-        </w:rPr>
-        <w:t>看到这里，相信很多同学明谈判（</w:t>
-      </w:r>
-      <w:r>
-        <w:rPr>
-          <w:rFonts w:ascii="-apple-system" w:eastAsia="Times New Roman" w:hAnsi="-apple-system" w:cs="Times New Roman"/>
-          <w:color w:val="353535"/>
-          <w:sz w:val="26"/>
-          <w:szCs w:val="26"/>
-        </w:rPr>
-        <w:t>Negotiation</w:t>
-      </w:r>
-      <w:r>
-        <w:rPr>
-          <w:rFonts w:ascii="宋体" w:eastAsia="宋体" w:hAnsi="宋体" w:cs="宋体" w:hint="eastAsia"/>
-          <w:color w:val="353535"/>
-          <w:sz w:val="26"/>
-          <w:szCs w:val="26"/>
-        </w:rPr>
-        <w:t>）是一项很重要软技能（</w:t>
-      </w:r>
-      <w:r>
-        <w:rPr>
-          <w:rFonts w:ascii="-apple-system" w:eastAsia="Times New Roman" w:hAnsi="-apple-system" w:cs="Times New Roman"/>
-          <w:color w:val="353535"/>
-          <w:sz w:val="26"/>
-          <w:szCs w:val="26"/>
-        </w:rPr>
-        <w:t>Soft skills</w:t>
-      </w:r>
-      <w:r>
-        <w:rPr>
-          <w:rFonts w:ascii="宋体" w:eastAsia="宋体" w:hAnsi="宋体" w:cs="宋体" w:hint="eastAsia"/>
-          <w:color w:val="353535"/>
-          <w:sz w:val="26"/>
-          <w:szCs w:val="26"/>
-        </w:rPr>
-        <w:t>），中国留学生群体很强调刷题、技术等硬技能，但忽视影响巨大的软技。而实际上，提高</w:t>
-      </w:r>
-      <w:r>
-        <w:rPr>
-          <w:rFonts w:ascii="-apple-system" w:eastAsia="Times New Roman" w:hAnsi="-apple-system" w:cs="Times New Roman"/>
-          <w:color w:val="353535"/>
-          <w:sz w:val="26"/>
-          <w:szCs w:val="26"/>
-        </w:rPr>
-        <w:t>negotiation skills</w:t>
-      </w:r>
-      <w:r>
-        <w:rPr>
-          <w:rFonts w:ascii="宋体" w:eastAsia="宋体" w:hAnsi="宋体" w:cs="宋体" w:hint="eastAsia"/>
-          <w:color w:val="353535"/>
-          <w:sz w:val="26"/>
-          <w:szCs w:val="26"/>
-        </w:rPr>
-        <w:t>，比你费劲多刷几道</w:t>
-      </w:r>
-      <w:proofErr w:type="spellStart"/>
-      <w:r>
-        <w:rPr>
-          <w:rFonts w:ascii="-apple-system" w:eastAsia="Times New Roman" w:hAnsi="-apple-system" w:cs="Times New Roman"/>
-          <w:color w:val="353535"/>
-          <w:sz w:val="26"/>
-          <w:szCs w:val="26"/>
-        </w:rPr>
-        <w:t>leetcode</w:t>
-      </w:r>
-      <w:proofErr w:type="spellEnd"/>
-      <w:r>
-        <w:rPr>
-          <w:rFonts w:ascii="宋体" w:eastAsia="宋体" w:hAnsi="宋体" w:cs="宋体" w:hint="eastAsia"/>
-          <w:color w:val="353535"/>
-          <w:sz w:val="26"/>
-          <w:szCs w:val="26"/>
-        </w:rPr>
-        <w:t>题目，会给你带来更大的帮助、更长期的回报</w:t>
-      </w:r>
-      <w:r>
-        <w:rPr>
-          <w:rFonts w:ascii="宋体" w:eastAsia="宋体" w:hAnsi="宋体" w:cs="宋体"/>
-          <w:color w:val="353535"/>
-          <w:sz w:val="26"/>
-          <w:szCs w:val="26"/>
-        </w:rPr>
-        <w:t>。</w:t>
-      </w:r>
-    </w:p>
-    <w:p>
-      <w:pPr>
-        <w:shd w:val="clear" w:color="auto" w:fill="FFFFFF"/>
-        <w:spacing w:before="100" w:beforeAutospacing="1" w:after="0" w:line="240" w:lineRule="auto"/>
-        <w:rPr>
-          <w:rFonts w:ascii="-apple-system" w:eastAsia="Times New Roman" w:hAnsi="-apple-system" w:cs="Times New Roman"/>
-          <w:color w:val="353535"/>
-          <w:sz w:val="26"/>
-          <w:szCs w:val="26"/>
-        </w:rPr>
-      </w:pPr>
-      <w:r>
-        <w:rPr>
-          <w:rFonts w:ascii="宋体" w:eastAsia="宋体" w:hAnsi="宋体" w:cs="宋体" w:hint="eastAsia"/>
-          <w:color w:val="353535"/>
-          <w:sz w:val="26"/>
-          <w:szCs w:val="26"/>
-        </w:rPr>
-        <w:t>关于谈判的技巧，有一个著名的</w:t>
-      </w:r>
-      <w:r>
-        <w:rPr>
-          <w:rFonts w:ascii="-apple-system" w:eastAsia="Times New Roman" w:hAnsi="-apple-system" w:cs="Times New Roman"/>
-          <w:color w:val="353535"/>
-          <w:sz w:val="26"/>
-          <w:szCs w:val="26"/>
-        </w:rPr>
-        <w:t>Harvard Negotiation Project</w:t>
-      </w:r>
-      <w:r>
-        <w:rPr>
-          <w:rFonts w:ascii="宋体" w:eastAsia="宋体" w:hAnsi="宋体" w:cs="宋体" w:hint="eastAsia"/>
-          <w:color w:val="353535"/>
-          <w:sz w:val="26"/>
-          <w:szCs w:val="26"/>
-        </w:rPr>
-        <w:t>，从</w:t>
-      </w:r>
-      <w:r>
-        <w:rPr>
-          <w:rFonts w:ascii="-apple-system" w:eastAsia="Times New Roman" w:hAnsi="-apple-system" w:cs="Times New Roman"/>
-          <w:color w:val="353535"/>
-          <w:sz w:val="26"/>
-          <w:szCs w:val="26"/>
-        </w:rPr>
-        <w:t>1979</w:t>
-      </w:r>
-      <w:r>
-        <w:rPr>
-          <w:rFonts w:ascii="宋体" w:eastAsia="宋体" w:hAnsi="宋体" w:cs="宋体" w:hint="eastAsia"/>
-          <w:color w:val="353535"/>
-          <w:sz w:val="26"/>
-          <w:szCs w:val="26"/>
-        </w:rPr>
-        <w:t>年开始一直延续到近年。现在众多关于如何谈判的技巧，甚至相关的书籍、课程等，都来自这个著名的研究项目。</w:t>
-      </w:r>
-      <w:r>
-        <w:rPr>
-          <w:rFonts w:ascii="-apple-system" w:eastAsia="Times New Roman" w:hAnsi="-apple-system" w:cs="Times New Roman"/>
-          <w:color w:val="353535"/>
-          <w:sz w:val="26"/>
-          <w:szCs w:val="26"/>
-        </w:rPr>
-        <w:br/>
-      </w:r>
-      <w:r>
-        <w:rPr>
-          <w:rFonts w:ascii="宋体" w:eastAsia="宋体" w:hAnsi="宋体" w:cs="宋体" w:hint="eastAsia"/>
-          <w:color w:val="353535"/>
-          <w:sz w:val="26"/>
-          <w:szCs w:val="26"/>
-        </w:rPr>
-        <w:t>从</w:t>
-      </w:r>
-      <w:r>
-        <w:rPr>
-          <w:rFonts w:ascii="-apple-system" w:eastAsia="Times New Roman" w:hAnsi="-apple-system" w:cs="Times New Roman"/>
-          <w:color w:val="353535"/>
-          <w:sz w:val="26"/>
-          <w:szCs w:val="26"/>
-        </w:rPr>
-        <w:t>1981</w:t>
-      </w:r>
-      <w:r>
-        <w:rPr>
-          <w:rFonts w:ascii="宋体" w:eastAsia="宋体" w:hAnsi="宋体" w:cs="宋体" w:hint="eastAsia"/>
-          <w:color w:val="353535"/>
-          <w:sz w:val="26"/>
-          <w:szCs w:val="26"/>
-        </w:rPr>
-        <w:t>年开始，这个项目陆续出版四本畅销书。大家可以集中看其中的两本</w:t>
-      </w:r>
-      <w:r>
-        <w:rPr>
-          <w:rFonts w:ascii="宋体" w:eastAsia="宋体" w:hAnsi="宋体" w:cs="宋体"/>
-          <w:color w:val="353535"/>
-          <w:sz w:val="26"/>
-          <w:szCs w:val="26"/>
-        </w:rPr>
-        <w:t>：</w:t>
-      </w:r>
-    </w:p>
-    <w:p>
-      <w:pPr>
-        <w:shd w:val="clear" w:color="auto" w:fill="FFFFFF"/>
-        <w:spacing w:before="100" w:beforeAutospacing="1" w:after="0" w:line="240" w:lineRule="auto"/>
-        <w:rPr>
-          <w:rFonts w:ascii="-apple-system" w:eastAsia="Times New Roman" w:hAnsi="-apple-system" w:cs="Times New Roman"/>
-          <w:color w:val="353535"/>
-          <w:sz w:val="26"/>
-          <w:szCs w:val="26"/>
-        </w:rPr>
-      </w:pPr>
-      <w:r>
-        <w:rPr>
-          <w:rFonts w:ascii="-apple-system" w:eastAsia="Times New Roman" w:hAnsi="-apple-system" w:cs="Times New Roman"/>
-          <w:color w:val="353535"/>
-          <w:sz w:val="26"/>
-          <w:szCs w:val="26"/>
-        </w:rPr>
-        <w:t>Getting to Yes: Negotiating Agreement Without Giving In</w:t>
-      </w:r>
-    </w:p>
-    <w:p>
-      <w:pPr>
-        <w:shd w:val="clear" w:color="auto" w:fill="FFFFFF"/>
-        <w:spacing w:before="100" w:beforeAutospacing="1" w:after="0" w:line="240" w:lineRule="auto"/>
-        <w:rPr>
-          <w:rFonts w:ascii="-apple-system" w:eastAsia="Times New Roman" w:hAnsi="-apple-system" w:cs="Times New Roman"/>
-          <w:color w:val="353535"/>
-          <w:sz w:val="26"/>
-          <w:szCs w:val="26"/>
-        </w:rPr>
-      </w:pPr>
-      <w:r>
-        <w:rPr>
-          <w:rFonts w:ascii="-apple-system" w:eastAsia="Times New Roman" w:hAnsi="-apple-system" w:cs="Times New Roman"/>
-          <w:color w:val="353535"/>
-          <w:sz w:val="26"/>
-          <w:szCs w:val="26"/>
-        </w:rPr>
-        <w:t>Difficult Conversations: How to Discuss What Matters Most</w:t>
-      </w:r>
-    </w:p>
-    <w:p>
-      <w:pPr>
-        <w:shd w:val="clear" w:color="auto" w:fill="FFFFFF"/>
-        <w:spacing w:before="100" w:beforeAutospacing="1" w:after="0" w:line="240" w:lineRule="auto"/>
-        <w:rPr>
-          <w:rFonts w:ascii="-apple-system" w:eastAsia="Times New Roman" w:hAnsi="-apple-system" w:cs="Times New Roman"/>
-          <w:color w:val="353535"/>
-          <w:sz w:val="26"/>
-          <w:szCs w:val="26"/>
-        </w:rPr>
-      </w:pPr>
-    </w:p>
-    <w:p>
-      <w:pPr>
-        <w:shd w:val="clear" w:color="auto" w:fill="FFFFFF"/>
-        <w:spacing w:before="100" w:beforeAutospacing="1" w:after="0" w:line="240" w:lineRule="auto"/>
-        <w:rPr>
-          <w:rFonts w:ascii="-apple-system" w:eastAsia="Times New Roman" w:hAnsi="-apple-system" w:cs="Times New Roman"/>
-          <w:color w:val="353535"/>
-          <w:sz w:val="26"/>
-          <w:szCs w:val="26"/>
-        </w:rPr>
-      </w:pPr>
-      <w:r>
-        <w:rPr>
-          <w:rFonts w:ascii="宋体" w:eastAsia="宋体" w:hAnsi="宋体" w:cs="宋体" w:hint="eastAsia"/>
-          <w:b/>
-          <w:bCs/>
-          <w:color w:val="353535"/>
-          <w:sz w:val="26"/>
-          <w:szCs w:val="26"/>
-        </w:rPr>
-        <w:t>什么样的人不适合读这个文章</w:t>
-      </w:r>
-      <w:r>
-        <w:rPr>
-          <w:rFonts w:ascii="宋体" w:eastAsia="宋体" w:hAnsi="宋体" w:cs="宋体"/>
-          <w:b/>
-          <w:bCs/>
-          <w:color w:val="353535"/>
-          <w:sz w:val="26"/>
-          <w:szCs w:val="26"/>
-        </w:rPr>
-        <w:t>？</w:t>
-      </w:r>
-    </w:p>
-    <w:p>
-      <w:pPr>
-        <w:numPr>
-          <w:ilvl w:val="0"/>
-          <w:numId w:val="8"/>
-        </w:numPr>
-        <w:shd w:val="clear" w:color="auto" w:fill="FFFFFF"/>
-        <w:spacing w:before="100" w:beforeAutospacing="1" w:after="100" w:afterAutospacing="1" w:line="240" w:lineRule="auto"/>
-        <w:rPr>
-          <w:rFonts w:ascii="-apple-system" w:eastAsia="Times New Roman" w:hAnsi="-apple-system" w:cs="Times New Roman"/>
-          <w:color w:val="353535"/>
-          <w:sz w:val="26"/>
-          <w:szCs w:val="26"/>
-        </w:rPr>
-      </w:pPr>
-      <w:r>
-        <w:rPr>
-          <w:rFonts w:ascii="宋体" w:eastAsia="宋体" w:hAnsi="宋体" w:cs="宋体" w:hint="eastAsia"/>
-          <w:color w:val="353535"/>
-          <w:sz w:val="26"/>
-          <w:szCs w:val="26"/>
-        </w:rPr>
-        <w:t>觉得谈判工资是种贪婪的表现。赤裸裸要钱之后，还是继续要钱、反复要钱，感觉这样不好</w:t>
-      </w:r>
-      <w:r>
-        <w:rPr>
-          <w:rFonts w:ascii="宋体" w:eastAsia="宋体" w:hAnsi="宋体" w:cs="宋体"/>
-          <w:color w:val="353535"/>
-          <w:sz w:val="26"/>
-          <w:szCs w:val="26"/>
-        </w:rPr>
-        <w:t>。</w:t>
-      </w:r>
-    </w:p>
-    <w:p>
-      <w:pPr>
-        <w:numPr>
-          <w:ilvl w:val="0"/>
-          <w:numId w:val="8"/>
-        </w:numPr>
-        <w:shd w:val="clear" w:color="auto" w:fill="FFFFFF"/>
-        <w:spacing w:before="100" w:beforeAutospacing="1" w:after="100" w:afterAutospacing="1" w:line="240" w:lineRule="auto"/>
-        <w:rPr>
-          <w:rFonts w:ascii="-apple-system" w:eastAsia="Times New Roman" w:hAnsi="-apple-system" w:cs="Times New Roman"/>
-          <w:color w:val="353535"/>
-          <w:sz w:val="26"/>
-          <w:szCs w:val="26"/>
-        </w:rPr>
-      </w:pPr>
-      <w:r>
-        <w:rPr>
-          <w:rFonts w:ascii="宋体" w:eastAsia="宋体" w:hAnsi="宋体" w:cs="宋体" w:hint="eastAsia"/>
-          <w:color w:val="353535"/>
-          <w:sz w:val="26"/>
-          <w:szCs w:val="26"/>
-        </w:rPr>
-        <w:t>不想承担任何风险。讨价还价是个微妙的过程，再圆滑的处理手段，也存在谈崩了的可能性</w:t>
-      </w:r>
-      <w:r>
-        <w:rPr>
-          <w:rFonts w:ascii="宋体" w:eastAsia="宋体" w:hAnsi="宋体" w:cs="宋体"/>
-          <w:color w:val="353535"/>
-          <w:sz w:val="26"/>
-          <w:szCs w:val="26"/>
-        </w:rPr>
-        <w:t>。</w:t>
-      </w:r>
-    </w:p>
-    <w:p>
-      <w:pPr>
-        <w:numPr>
-          <w:ilvl w:val="0"/>
-          <w:numId w:val="8"/>
-        </w:numPr>
-        <w:shd w:val="clear" w:color="auto" w:fill="FFFFFF"/>
-        <w:spacing w:before="100" w:beforeAutospacing="1" w:after="100" w:afterAutospacing="1" w:line="240" w:lineRule="auto"/>
-        <w:rPr>
-          <w:rFonts w:ascii="-apple-system" w:eastAsia="Times New Roman" w:hAnsi="-apple-system" w:cs="Times New Roman"/>
-          <w:b/>
-          <w:bCs/>
-          <w:color w:val="353535"/>
-          <w:sz w:val="26"/>
-          <w:szCs w:val="26"/>
-        </w:rPr>
-      </w:pPr>
-      <w:r>
-        <w:rPr>
-          <w:rFonts w:ascii="宋体" w:eastAsia="宋体" w:hAnsi="宋体" w:cs="宋体" w:hint="eastAsia"/>
-          <w:b/>
-          <w:bCs/>
-          <w:color w:val="353535"/>
-          <w:sz w:val="26"/>
-          <w:szCs w:val="26"/>
-        </w:rPr>
-        <w:lastRenderedPageBreak/>
-        <w:t>能有</w:t>
-      </w:r>
-      <w:r>
-        <w:rPr>
-          <w:rFonts w:ascii="-apple-system" w:eastAsia="Times New Roman" w:hAnsi="-apple-system" w:cs="Times New Roman"/>
-          <w:b/>
-          <w:bCs/>
-          <w:color w:val="353535"/>
-          <w:sz w:val="26"/>
-          <w:szCs w:val="26"/>
-        </w:rPr>
-        <w:t>offer</w:t>
-      </w:r>
-      <w:r>
-        <w:rPr>
-          <w:rFonts w:ascii="宋体" w:eastAsia="宋体" w:hAnsi="宋体" w:cs="宋体" w:hint="eastAsia"/>
-          <w:b/>
-          <w:bCs/>
-          <w:color w:val="353535"/>
-          <w:sz w:val="26"/>
-          <w:szCs w:val="26"/>
-        </w:rPr>
-        <w:t>就谢天谢地了，没什么资本讨价还价</w:t>
-      </w:r>
-      <w:r>
-        <w:rPr>
-          <w:rFonts w:ascii="宋体" w:eastAsia="宋体" w:hAnsi="宋体" w:cs="宋体"/>
-          <w:b/>
-          <w:bCs/>
-          <w:color w:val="353535"/>
-          <w:sz w:val="26"/>
-          <w:szCs w:val="26"/>
-        </w:rPr>
-        <w:t>。</w:t>
-      </w:r>
-    </w:p>
-    <w:p>
-      <w:pPr>
-        <w:numPr>
-          <w:ilvl w:val="0"/>
-          <w:numId w:val="8"/>
-        </w:numPr>
-        <w:shd w:val="clear" w:color="auto" w:fill="FFFFFF"/>
-        <w:spacing w:before="100" w:beforeAutospacing="1" w:after="100" w:afterAutospacing="1" w:line="240" w:lineRule="auto"/>
-        <w:rPr>
-          <w:rFonts w:ascii="-apple-system" w:eastAsia="Times New Roman" w:hAnsi="-apple-system" w:cs="Times New Roman"/>
-          <w:color w:val="353535"/>
-          <w:sz w:val="26"/>
-          <w:szCs w:val="26"/>
-        </w:rPr>
-      </w:pPr>
-      <w:r>
-        <w:rPr>
-          <w:rFonts w:ascii="宋体" w:eastAsia="宋体" w:hAnsi="宋体" w:cs="宋体" w:hint="eastAsia"/>
-          <w:b/>
-          <w:bCs/>
-          <w:color w:val="353535"/>
-          <w:sz w:val="26"/>
-          <w:szCs w:val="26"/>
-        </w:rPr>
-        <w:t>相信：工资由能力决定，公司会公平对待</w:t>
-      </w:r>
-      <w:r>
-        <w:rPr>
-          <w:rFonts w:ascii="宋体" w:eastAsia="宋体" w:hAnsi="宋体" w:cs="宋体"/>
-          <w:color w:val="353535"/>
-          <w:sz w:val="26"/>
-          <w:szCs w:val="26"/>
-        </w:rPr>
-        <w:t>。</w:t>
-      </w:r>
-    </w:p>
-    <w:p>
-      <w:pPr>
-        <w:shd w:val="clear" w:color="auto" w:fill="FFFFFF"/>
-        <w:spacing w:before="100" w:beforeAutospacing="1" w:after="0" w:line="240" w:lineRule="auto"/>
-        <w:rPr>
-          <w:rFonts w:ascii="-apple-system" w:eastAsia="Times New Roman" w:hAnsi="-apple-system" w:cs="Times New Roman"/>
-          <w:color w:val="353535"/>
-          <w:sz w:val="26"/>
-          <w:szCs w:val="26"/>
-        </w:rPr>
-      </w:pPr>
-      <w:r>
-        <w:rPr>
-          <w:rFonts w:ascii="宋体" w:eastAsia="宋体" w:hAnsi="宋体" w:cs="宋体" w:hint="eastAsia"/>
-          <w:b/>
-          <w:bCs/>
-          <w:color w:val="353535"/>
-          <w:sz w:val="26"/>
-          <w:szCs w:val="26"/>
-        </w:rPr>
-        <w:t>什么样的人适合讨价还价</w:t>
-      </w:r>
-      <w:r>
-        <w:rPr>
-          <w:rFonts w:ascii="宋体" w:eastAsia="宋体" w:hAnsi="宋体" w:cs="宋体"/>
-          <w:b/>
-          <w:bCs/>
-          <w:color w:val="353535"/>
-          <w:sz w:val="26"/>
-          <w:szCs w:val="26"/>
-        </w:rPr>
-        <w:t>？</w:t>
-      </w:r>
-    </w:p>
-    <w:p>
-      <w:pPr>
-        <w:numPr>
-          <w:ilvl w:val="0"/>
-          <w:numId w:val="9"/>
-        </w:numPr>
-        <w:shd w:val="clear" w:color="auto" w:fill="FFFFFF"/>
-        <w:spacing w:before="100" w:beforeAutospacing="1" w:after="100" w:afterAutospacing="1" w:line="240" w:lineRule="auto"/>
-        <w:rPr>
-          <w:rFonts w:ascii="-apple-system" w:eastAsia="Times New Roman" w:hAnsi="-apple-system" w:cs="Times New Roman"/>
-          <w:color w:val="353535"/>
-          <w:sz w:val="26"/>
-          <w:szCs w:val="26"/>
-        </w:rPr>
-      </w:pPr>
-      <w:r>
-        <w:rPr>
-          <w:rFonts w:ascii="宋体" w:eastAsia="宋体" w:hAnsi="宋体" w:cs="宋体" w:hint="eastAsia"/>
-          <w:color w:val="353535"/>
-          <w:sz w:val="26"/>
-          <w:szCs w:val="26"/>
-        </w:rPr>
-        <w:t>类似的职位，类似的背景，凭什么我的收入要低？为什么我没拿到最高工资？这不公平</w:t>
-      </w:r>
-      <w:r>
-        <w:rPr>
-          <w:rFonts w:ascii="宋体" w:eastAsia="宋体" w:hAnsi="宋体" w:cs="宋体"/>
-          <w:color w:val="353535"/>
-          <w:sz w:val="26"/>
-          <w:szCs w:val="26"/>
-        </w:rPr>
-        <w:t>！</w:t>
-      </w:r>
-    </w:p>
-    <w:p>
-      <w:pPr>
-        <w:numPr>
-          <w:ilvl w:val="0"/>
-          <w:numId w:val="9"/>
-        </w:numPr>
-        <w:shd w:val="clear" w:color="auto" w:fill="FFFFFF"/>
-        <w:spacing w:before="100" w:beforeAutospacing="1" w:after="100" w:afterAutospacing="1" w:line="240" w:lineRule="auto"/>
-        <w:rPr>
-          <w:rFonts w:ascii="-apple-system" w:eastAsia="Times New Roman" w:hAnsi="-apple-system" w:cs="Times New Roman"/>
-          <w:color w:val="353535"/>
-          <w:sz w:val="26"/>
-          <w:szCs w:val="26"/>
-        </w:rPr>
-      </w:pPr>
-      <w:r>
-        <w:rPr>
-          <w:rFonts w:ascii="宋体" w:eastAsia="宋体" w:hAnsi="宋体" w:cs="宋体" w:hint="eastAsia"/>
-          <w:color w:val="353535"/>
-          <w:sz w:val="26"/>
-          <w:szCs w:val="26"/>
-        </w:rPr>
-        <w:t>我想最大化自己利益，我有这个耐心，也愿意冒一定的风险</w:t>
-      </w:r>
-      <w:r>
-        <w:rPr>
-          <w:rFonts w:ascii="宋体" w:eastAsia="宋体" w:hAnsi="宋体" w:cs="宋体"/>
-          <w:color w:val="353535"/>
-          <w:sz w:val="26"/>
-          <w:szCs w:val="26"/>
-        </w:rPr>
-        <w:t>。</w:t>
-      </w:r>
-    </w:p>
-    <w:p>
-      <w:pPr>
-        <w:numPr>
-          <w:ilvl w:val="0"/>
-          <w:numId w:val="9"/>
-        </w:numPr>
-        <w:shd w:val="clear" w:color="auto" w:fill="FFFFFF"/>
-        <w:spacing w:before="100" w:beforeAutospacing="1" w:after="100" w:afterAutospacing="1" w:line="240" w:lineRule="auto"/>
-        <w:rPr>
-          <w:rFonts w:ascii="-apple-system" w:eastAsia="Times New Roman" w:hAnsi="-apple-system" w:cs="Times New Roman"/>
-          <w:color w:val="353535"/>
-          <w:sz w:val="26"/>
-          <w:szCs w:val="26"/>
-        </w:rPr>
-      </w:pPr>
-      <w:r>
-        <w:rPr>
-          <w:rFonts w:ascii="宋体" w:eastAsia="宋体" w:hAnsi="宋体" w:cs="宋体" w:hint="eastAsia"/>
-          <w:color w:val="353535"/>
-          <w:sz w:val="26"/>
-          <w:szCs w:val="26"/>
-        </w:rPr>
-        <w:t>我坚信：新工作的工资应该由市场供需决定，而不是我目前的工资</w:t>
-      </w:r>
-      <w:r>
-        <w:rPr>
-          <w:rFonts w:ascii="宋体" w:eastAsia="宋体" w:hAnsi="宋体" w:cs="宋体"/>
-          <w:color w:val="353535"/>
-          <w:sz w:val="26"/>
-          <w:szCs w:val="26"/>
-        </w:rPr>
-        <w:t>。</w:t>
-      </w:r>
-    </w:p>
-    <w:p>
-      <w:pPr>
-        <w:numPr>
-          <w:ilvl w:val="0"/>
-          <w:numId w:val="9"/>
-        </w:numPr>
-        <w:shd w:val="clear" w:color="auto" w:fill="FFFFFF"/>
-        <w:spacing w:before="100" w:beforeAutospacing="1" w:after="100" w:afterAutospacing="1" w:line="240" w:lineRule="auto"/>
-        <w:rPr>
-          <w:rFonts w:ascii="-apple-system" w:eastAsia="Times New Roman" w:hAnsi="-apple-system" w:cs="Times New Roman"/>
-          <w:color w:val="353535"/>
-          <w:sz w:val="26"/>
-          <w:szCs w:val="26"/>
-        </w:rPr>
-      </w:pPr>
-      <w:r>
-        <w:rPr>
-          <w:rFonts w:ascii="宋体" w:eastAsia="宋体" w:hAnsi="宋体" w:cs="宋体" w:hint="eastAsia"/>
-          <w:color w:val="353535"/>
-          <w:sz w:val="26"/>
-          <w:szCs w:val="26"/>
-        </w:rPr>
-        <w:t>相信：尽管我要了公司不一定给，但是我不要公司必然不会给</w:t>
-      </w:r>
-      <w:r>
-        <w:rPr>
-          <w:rFonts w:ascii="宋体" w:eastAsia="宋体" w:hAnsi="宋体" w:cs="宋体"/>
-          <w:color w:val="353535"/>
-          <w:sz w:val="26"/>
-          <w:szCs w:val="26"/>
-        </w:rPr>
-        <w:t>。</w:t>
-      </w:r>
-    </w:p>
-    <w:p>
-      <w:pPr>
-        <w:shd w:val="clear" w:color="auto" w:fill="FFFFFF"/>
-        <w:spacing w:before="100" w:beforeAutospacing="1" w:after="0" w:line="240" w:lineRule="auto"/>
-        <w:rPr>
-          <w:rFonts w:ascii="-apple-system" w:eastAsia="Times New Roman" w:hAnsi="-apple-system" w:cs="Times New Roman"/>
-          <w:color w:val="353535"/>
-          <w:sz w:val="26"/>
-          <w:szCs w:val="26"/>
-        </w:rPr>
-      </w:pPr>
-    </w:p>
-    <w:p>
-      <w:pPr>
-        <w:shd w:val="clear" w:color="auto" w:fill="FFFFFF"/>
-        <w:spacing w:before="100" w:beforeAutospacing="1" w:after="100" w:afterAutospacing="1" w:line="240" w:lineRule="auto"/>
-        <w:ind w:left="360"/>
         <w:rPr>
           <w:rFonts w:ascii="-apple-system" w:eastAsia="Times New Roman" w:hAnsi="-apple-system" w:cs="Times New Roman"/>
           <w:color w:val="353535"/>
@@ -8691,7 +7168,6 @@
         <w:rPr>
           <w:noProof/>
         </w:rPr>
-        <w:lastRenderedPageBreak/>
         <w:drawing>
           <wp:inline distT="0" distB="0" distL="0" distR="0" wp14:anchorId="390AD2C9" wp14:editId="5342FF39">
             <wp:extent cx="5486400" cy="1985645"/>
@@ -8747,6 +7223,7 @@
         <w:rPr>
           <w:noProof/>
         </w:rPr>
+        <w:lastRenderedPageBreak/>
         <w:drawing>
           <wp:inline distT="0" distB="0" distL="0" distR="0" wp14:anchorId="470708FB" wp14:editId="3487B4B4">
             <wp:extent cx="5486400" cy="3705225"/>
@@ -8799,6 +7276,9 @@
     </w:p>
     <w:p>
       <w:r>
+        <w:rPr>
+          <w:noProof/>
+        </w:rPr>
         <w:drawing>
           <wp:inline distT="0" distB="0" distL="0" distR="0" wp14:anchorId="506FB5CC" wp14:editId="399FA90C">
             <wp:extent cx="5486400" cy="2148840"/>
@@ -8838,6 +7318,9 @@
     </w:p>
     <w:p>
       <w:r>
+        <w:rPr>
+          <w:noProof/>
+        </w:rPr>
         <w:lastRenderedPageBreak/>
         <w:drawing>
           <wp:inline distT="0" distB="0" distL="0" distR="0" wp14:anchorId="4D4FAC28" wp14:editId="78B80054">
